--- a/msc_dissertation_plan.docx
+++ b/msc_dissertation_plan.docx
@@ -3,8 +3,1726 @@
 <w:document xmlns:wpc="http://schemas.microsoft.com/office/word/2010/wordprocessingCanvas" xmlns:cx="http://schemas.microsoft.com/office/drawing/2014/chartex" xmlns:cx1="http://schemas.microsoft.com/office/drawing/2015/9/8/chartex" xmlns:cx2="http://schemas.microsoft.com/office/drawing/2015/10/21/chartex" xmlns:cx3="http://schemas.microsoft.com/office/drawing/2016/5/9/chartex" xmlns:cx4="http://schemas.microsoft.com/office/drawing/2016/5/10/chartex" xmlns:cx5="http://schemas.microsoft.com/office/drawing/2016/5/11/chartex" xmlns:cx6="http://schemas.microsoft.com/office/drawing/2016/5/12/chartex" xmlns:cx7="http://schemas.microsoft.com/office/drawing/2016/5/13/chartex" xmlns:cx8="http://schemas.microsoft.com/office/drawing/2016/5/14/chartex" xmlns:mc="http://schemas.openxmlformats.org/markup-compatibility/2006" xmlns:aink="http://schemas.microsoft.com/office/drawing/2016/ink" xmlns:am3d="http://schemas.microsoft.com/office/drawing/2017/model3d" xmlns:o="urn:schemas-microsoft-com:office:office" xmlns:r="http://schemas.openxmlformats.org/officeDocument/2006/relationships" xmlns:m="http://schemas.openxmlformats.org/officeDocument/2006/math" xmlns:v="urn:schemas-microsoft-com:vml" xmlns:wp14="http://schemas.microsoft.com/office/word/2010/wordprocessingDrawing" xmlns:wp="http://schemas.openxmlformats.org/drawingml/2006/wordprocessingDrawing" xmlns:w10="urn:schemas-microsoft-com:office:word" xmlns:w="http://schemas.openxmlformats.org/wordprocessingml/2006/main" xmlns:w14="http://schemas.microsoft.com/office/word/2010/wordml" xmlns:w15="http://schemas.microsoft.com/office/word/2012/wordml" xmlns:w16cid="http://schemas.microsoft.com/office/word/2016/wordml/cid" xmlns:w16se="http://schemas.microsoft.com/office/word/2015/wordml/symex" xmlns:wpg="http://schemas.microsoft.com/office/word/2010/wordprocessingGroup" xmlns:wpi="http://schemas.microsoft.com/office/word/2010/wordprocessingInk" xmlns:wne="http://schemas.microsoft.com/office/word/2006/wordml" xmlns:wps="http://schemas.microsoft.com/office/word/2010/wordprocessingShape" mc:Ignorable="w14 w15 w16se w16cid wp14">
   <w:body>
     <w:p>
+      <w:pPr>
+        <w:pStyle w:val="Heading2"/>
+        <w:rPr>
+          <w:rFonts w:asciiTheme="minorHAnsi" w:hAnsiTheme="minorHAnsi" w:cstheme="minorHAnsi"/>
+          <w:sz w:val="40"/>
+        </w:rPr>
+      </w:pPr>
+      <w:r>
+        <w:rPr>
+          <w:rFonts w:asciiTheme="minorHAnsi" w:hAnsiTheme="minorHAnsi" w:cstheme="minorHAnsi"/>
+          <w:sz w:val="40"/>
+        </w:rPr>
+        <w:t>Key Ideas</w:t>
+      </w:r>
+    </w:p>
+    <w:p>
+      <w:pPr>
+        <w:pStyle w:val="Heading3"/>
+        <w:rPr>
+          <w:rFonts w:asciiTheme="minorHAnsi" w:hAnsiTheme="minorHAnsi" w:cstheme="minorHAnsi"/>
+          <w:sz w:val="28"/>
+        </w:rPr>
+      </w:pPr>
+      <w:r>
+        <w:rPr>
+          <w:rFonts w:asciiTheme="minorHAnsi" w:hAnsiTheme="minorHAnsi" w:cstheme="minorHAnsi"/>
+          <w:sz w:val="28"/>
+        </w:rPr>
+        <w:t>Machine Learning</w:t>
+      </w:r>
+    </w:p>
+    <w:p>
+      <w:pPr>
+        <w:rPr>
+          <w:rFonts w:cstheme="minorHAnsi"/>
+          <w:i/>
+        </w:rPr>
+      </w:pPr>
+      <w:r>
+        <w:rPr>
+          <w:rFonts w:cstheme="minorHAnsi"/>
+          <w:i/>
+        </w:rPr>
+        <w:t>Class-imbalance problem</w:t>
+      </w:r>
+      <w:r>
+        <w:rPr>
+          <w:rFonts w:cstheme="minorHAnsi"/>
+          <w:i/>
+        </w:rPr>
+        <w:t>:</w:t>
+      </w:r>
+    </w:p>
+    <w:p>
+      <w:pPr>
+        <w:pStyle w:val="ListParagraph"/>
+        <w:numPr>
+          <w:ilvl w:val="0"/>
+          <w:numId w:val="2"/>
+        </w:numPr>
+        <w:rPr>
+          <w:rFonts w:cstheme="minorHAnsi"/>
+        </w:rPr>
+      </w:pPr>
+      <w:r>
+        <w:rPr>
+          <w:rFonts w:cstheme="minorHAnsi"/>
+        </w:rPr>
+        <w:t xml:space="preserve">when one class outweighs another i.e. anomaly detection there will </w:t>
+      </w:r>
+      <w:r>
+        <w:rPr>
+          <w:rFonts w:cstheme="minorHAnsi"/>
+        </w:rPr>
+        <w:t xml:space="preserve">be many </w:t>
+      </w:r>
+      <w:r>
+        <w:rPr>
+          <w:rFonts w:cstheme="minorHAnsi"/>
+        </w:rPr>
+        <w:t>more false values than true values</w:t>
+      </w:r>
+    </w:p>
+    <w:p>
+      <w:pPr>
+        <w:pStyle w:val="ListParagraph"/>
+        <w:numPr>
+          <w:ilvl w:val="0"/>
+          <w:numId w:val="1"/>
+        </w:numPr>
+        <w:rPr>
+          <w:rFonts w:cstheme="minorHAnsi"/>
+        </w:rPr>
+      </w:pPr>
+      <w:r>
+        <w:rPr>
+          <w:rFonts w:cstheme="minorHAnsi"/>
+        </w:rPr>
+        <w:t xml:space="preserve">How to mitigate? -&gt; (see </w:t>
+      </w:r>
+      <w:hyperlink r:id="rId5" w:history="1">
+        <w:r>
+          <w:rPr>
+            <w:rStyle w:val="Hyperlink"/>
+            <w:rFonts w:cstheme="minorHAnsi"/>
+          </w:rPr>
+          <w:t>http://www.chioka.in/class-i</w:t>
+        </w:r>
+        <w:r>
+          <w:rPr>
+            <w:rStyle w:val="Hyperlink"/>
+            <w:rFonts w:cstheme="minorHAnsi"/>
+          </w:rPr>
+          <w:t>m</w:t>
+        </w:r>
+        <w:r>
+          <w:rPr>
+            <w:rStyle w:val="Hyperlink"/>
+            <w:rFonts w:cstheme="minorHAnsi"/>
+          </w:rPr>
+          <w:t>balance-problem/</w:t>
+        </w:r>
+      </w:hyperlink>
+      <w:r>
+        <w:rPr>
+          <w:rFonts w:cstheme="minorHAnsi"/>
+        </w:rPr>
+        <w:t>)</w:t>
+      </w:r>
+    </w:p>
+    <w:p>
+      <w:pPr>
+        <w:pStyle w:val="ListParagraph"/>
+        <w:numPr>
+          <w:ilvl w:val="1"/>
+          <w:numId w:val="1"/>
+        </w:numPr>
+        <w:rPr>
+          <w:rFonts w:cstheme="minorHAnsi"/>
+        </w:rPr>
+      </w:pPr>
+      <w:r>
+        <w:rPr>
+          <w:rFonts w:cstheme="minorHAnsi"/>
+        </w:rPr>
+        <w:t xml:space="preserve">Cost-based functions (i.e. false </w:t>
+      </w:r>
+      <w:proofErr w:type="spellStart"/>
+      <w:r>
+        <w:rPr>
+          <w:rFonts w:cstheme="minorHAnsi"/>
+        </w:rPr>
+        <w:t>postive</w:t>
+      </w:r>
+      <w:proofErr w:type="spellEnd"/>
+      <w:r>
+        <w:rPr>
+          <w:rFonts w:cstheme="minorHAnsi"/>
+        </w:rPr>
+        <w:t xml:space="preserve"> == 100 false negatives</w:t>
+      </w:r>
+      <w:r>
+        <w:rPr>
+          <w:rFonts w:cstheme="minorHAnsi"/>
+        </w:rPr>
+        <w:t xml:space="preserve">; thus the </w:t>
+      </w:r>
+      <w:r>
+        <w:rPr>
+          <w:rFonts w:cstheme="minorHAnsi"/>
+        </w:rPr>
+        <w:t>model tries to make fewer false positives</w:t>
+      </w:r>
+      <w:r>
+        <w:rPr>
+          <w:rFonts w:cstheme="minorHAnsi"/>
+        </w:rPr>
+        <w:t>)</w:t>
+      </w:r>
+    </w:p>
+    <w:p>
+      <w:pPr>
+        <w:pStyle w:val="ListParagraph"/>
+        <w:numPr>
+          <w:ilvl w:val="1"/>
+          <w:numId w:val="1"/>
+        </w:numPr>
+        <w:rPr>
+          <w:rFonts w:cstheme="minorHAnsi"/>
+        </w:rPr>
+      </w:pPr>
+      <w:r>
+        <w:rPr>
+          <w:rFonts w:cstheme="minorHAnsi"/>
+        </w:rPr>
+        <w:t>Sampling based (i.e. over- or under-sample to emphasise the smaller class)</w:t>
+      </w:r>
+    </w:p>
+    <w:p>
+      <w:pPr>
+        <w:pStyle w:val="ListParagraph"/>
+        <w:numPr>
+          <w:ilvl w:val="1"/>
+          <w:numId w:val="1"/>
+        </w:numPr>
+        <w:rPr>
+          <w:rFonts w:cstheme="minorHAnsi"/>
+        </w:rPr>
+      </w:pPr>
+      <w:r>
+        <w:rPr>
+          <w:rFonts w:eastAsia="Times New Roman" w:cstheme="minorHAnsi"/>
+        </w:rPr>
+        <w:t xml:space="preserve">… or </w:t>
+      </w:r>
+      <w:r>
+        <w:rPr>
+          <w:rFonts w:eastAsia="Times New Roman" w:cstheme="minorHAnsi"/>
+        </w:rPr>
+        <w:t>SMOTE (Synthetic Minority Over-Sampling Technique</w:t>
+      </w:r>
+      <w:r>
+        <w:rPr>
+          <w:rFonts w:eastAsia="Times New Roman" w:cstheme="minorHAnsi"/>
+        </w:rPr>
+        <w:t>)</w:t>
+      </w:r>
+      <w:r>
+        <w:rPr>
+          <w:rFonts w:eastAsia="Times New Roman" w:cstheme="minorHAnsi"/>
+        </w:rPr>
+        <w:t xml:space="preserve"> combination of over and under-sampling</w:t>
+      </w:r>
+    </w:p>
+    <w:p>
+      <w:pPr>
+        <w:pStyle w:val="ListParagraph"/>
+        <w:numPr>
+          <w:ilvl w:val="1"/>
+          <w:numId w:val="1"/>
+        </w:numPr>
+        <w:rPr>
+          <w:rFonts w:cstheme="minorHAnsi"/>
+        </w:rPr>
+      </w:pPr>
+      <w:r>
+        <w:rPr>
+          <w:rFonts w:eastAsia="Times New Roman" w:cstheme="minorHAnsi"/>
+        </w:rPr>
+        <w:t>Thresholding -&gt; i.e. to create a binary image</w:t>
+      </w:r>
+    </w:p>
+    <w:p>
+      <w:pPr>
+        <w:rPr>
+          <w:rFonts w:cstheme="minorHAnsi"/>
+        </w:rPr>
+      </w:pPr>
+    </w:p>
+    <w:p>
+      <w:pPr>
+        <w:rPr>
+          <w:rFonts w:cstheme="minorHAnsi"/>
+          <w:i/>
+        </w:rPr>
+      </w:pPr>
+      <w:r>
+        <w:rPr>
+          <w:rFonts w:cstheme="minorHAnsi"/>
+          <w:i/>
+        </w:rPr>
+        <w:t>Hand-crafted features:</w:t>
+      </w:r>
+    </w:p>
+    <w:p>
+      <w:pPr>
+        <w:pStyle w:val="ListParagraph"/>
+        <w:numPr>
+          <w:ilvl w:val="0"/>
+          <w:numId w:val="1"/>
+        </w:numPr>
+        <w:rPr>
+          <w:rFonts w:cstheme="minorHAnsi"/>
+        </w:rPr>
+      </w:pPr>
+      <w:r>
+        <w:rPr>
+          <w:rFonts w:cstheme="minorHAnsi"/>
+        </w:rPr>
+        <w:t>Feature extraction/selection chosen by human rather than the model</w:t>
+      </w:r>
+    </w:p>
+    <w:p>
+      <w:pPr>
+        <w:pStyle w:val="ListParagraph"/>
+        <w:numPr>
+          <w:ilvl w:val="0"/>
+          <w:numId w:val="1"/>
+        </w:numPr>
+        <w:rPr>
+          <w:rFonts w:cstheme="minorHAnsi"/>
+        </w:rPr>
+      </w:pPr>
+      <w:r>
+        <w:rPr>
+          <w:rFonts w:cstheme="minorHAnsi"/>
+        </w:rPr>
+        <w:t>hand-crafted is the opposite of automatic feature extraction which is available in a CNN</w:t>
+      </w:r>
+    </w:p>
+    <w:p>
+      <w:pPr>
+        <w:pStyle w:val="ListParagraph"/>
+        <w:numPr>
+          <w:ilvl w:val="0"/>
+          <w:numId w:val="1"/>
+        </w:numPr>
+        <w:rPr>
+          <w:rFonts w:cstheme="minorHAnsi"/>
+        </w:rPr>
+      </w:pPr>
+      <w:r>
+        <w:rPr>
+          <w:rFonts w:cstheme="minorHAnsi"/>
+        </w:rPr>
+        <w:t>common in SVM, Naïve Bayes and Decision trees</w:t>
+      </w:r>
+    </w:p>
+    <w:p>
+      <w:pPr>
+        <w:rPr>
+          <w:rFonts w:cstheme="minorHAnsi"/>
+        </w:rPr>
+      </w:pPr>
+    </w:p>
+    <w:p>
+      <w:pPr>
+        <w:rPr>
+          <w:rFonts w:cstheme="minorHAnsi"/>
+        </w:rPr>
+      </w:pPr>
+      <w:r>
+        <w:rPr>
+          <w:rFonts w:cstheme="minorHAnsi"/>
+          <w:i/>
+        </w:rPr>
+        <w:t>Thresholding:</w:t>
+      </w:r>
+    </w:p>
+    <w:p>
+      <w:pPr>
+        <w:pStyle w:val="ListParagraph"/>
+        <w:numPr>
+          <w:ilvl w:val="0"/>
+          <w:numId w:val="1"/>
+        </w:numPr>
+        <w:rPr>
+          <w:rFonts w:cstheme="minorHAnsi"/>
+        </w:rPr>
+      </w:pPr>
+      <w:r>
+        <w:rPr>
+          <w:rFonts w:cstheme="minorHAnsi"/>
+        </w:rPr>
+        <w:t>used in image classification (thus CNNs)</w:t>
+      </w:r>
+    </w:p>
+    <w:p>
+      <w:pPr>
+        <w:pStyle w:val="ListParagraph"/>
+        <w:numPr>
+          <w:ilvl w:val="0"/>
+          <w:numId w:val="1"/>
+        </w:numPr>
+        <w:rPr>
+          <w:rFonts w:cstheme="minorHAnsi"/>
+        </w:rPr>
+      </w:pPr>
+      <w:r>
+        <w:rPr>
+          <w:rFonts w:cstheme="minorHAnsi"/>
+        </w:rPr>
+        <w:t>used to create a binary image (i.e. black and white) e.g. if above 0.5 then 1</w:t>
+      </w:r>
+      <w:r>
+        <w:rPr>
+          <w:rFonts w:cstheme="minorHAnsi"/>
+        </w:rPr>
+        <w:t xml:space="preserve"> (used in </w:t>
+      </w:r>
+      <w:r>
+        <w:rPr>
+          <w:rFonts w:cstheme="minorHAnsi"/>
+        </w:rPr>
+        <w:t>conjunction</w:t>
+      </w:r>
+      <w:r>
+        <w:rPr>
+          <w:rFonts w:cstheme="minorHAnsi"/>
+        </w:rPr>
+        <w:t xml:space="preserve"> with oversampling in </w:t>
+      </w:r>
+      <w:r>
+        <w:rPr>
+          <w:rFonts w:cstheme="minorHAnsi"/>
+        </w:rPr>
+        <w:t>Zhang &amp; Cheng</w:t>
+      </w:r>
+      <w:r>
+        <w:rPr>
+          <w:rFonts w:cstheme="minorHAnsi"/>
+        </w:rPr>
+        <w:t xml:space="preserve"> (</w:t>
+      </w:r>
+      <w:r>
+        <w:rPr>
+          <w:rFonts w:cstheme="minorHAnsi"/>
+        </w:rPr>
+        <w:t>2019</w:t>
+      </w:r>
+      <w:r>
+        <w:rPr>
+          <w:rFonts w:cstheme="minorHAnsi"/>
+        </w:rPr>
+        <w:t>) to account for class-imbalance</w:t>
+      </w:r>
+    </w:p>
+    <w:p>
+      <w:pPr>
+        <w:ind w:left="360"/>
+        <w:rPr>
+          <w:rFonts w:cstheme="minorHAnsi"/>
+        </w:rPr>
+      </w:pPr>
+    </w:p>
+    <w:p>
+      <w:pPr>
+        <w:rPr>
+          <w:rFonts w:cstheme="minorHAnsi"/>
+          <w:i/>
+        </w:rPr>
+      </w:pPr>
+      <w:r>
+        <w:rPr>
+          <w:rFonts w:cstheme="minorHAnsi"/>
+          <w:i/>
+        </w:rPr>
+        <w:t>Pooling Layers:</w:t>
+      </w:r>
+    </w:p>
+    <w:p>
+      <w:pPr>
+        <w:pStyle w:val="ListParagraph"/>
+        <w:numPr>
+          <w:ilvl w:val="0"/>
+          <w:numId w:val="1"/>
+        </w:numPr>
+        <w:rPr>
+          <w:rFonts w:cstheme="minorHAnsi"/>
+        </w:rPr>
+      </w:pPr>
+      <w:r>
+        <w:rPr>
+          <w:rFonts w:cstheme="minorHAnsi"/>
+        </w:rPr>
+        <w:t>used for dimensionality reduction and extraction of useful features</w:t>
+      </w:r>
+    </w:p>
+    <w:p>
+      <w:pPr>
+        <w:rPr>
+          <w:rFonts w:cstheme="minorHAnsi"/>
+        </w:rPr>
+      </w:pPr>
+    </w:p>
+    <w:p>
+      <w:pPr>
+        <w:rPr>
+          <w:rFonts w:cstheme="minorHAnsi"/>
+        </w:rPr>
+      </w:pPr>
+      <w:r>
+        <w:rPr>
+          <w:rFonts w:cstheme="minorHAnsi"/>
+          <w:i/>
+        </w:rPr>
+        <w:t>Limitations of Machine Learning:</w:t>
+      </w:r>
+    </w:p>
+    <w:p>
+      <w:pPr>
+        <w:pStyle w:val="ListParagraph"/>
+        <w:numPr>
+          <w:ilvl w:val="0"/>
+          <w:numId w:val="1"/>
+        </w:numPr>
+        <w:rPr>
+          <w:rFonts w:cstheme="minorHAnsi"/>
+        </w:rPr>
+      </w:pPr>
+      <w:r>
+        <w:rPr>
+          <w:rFonts w:cstheme="minorHAnsi"/>
+        </w:rPr>
+        <w:t>problem with SVM, Decision tree and Naïve Bayes is these such classifiers usually need hand-crafted features as input for training</w:t>
+      </w:r>
+      <w:r>
+        <w:rPr>
+          <w:rFonts w:cstheme="minorHAnsi"/>
+        </w:rPr>
+        <w:t xml:space="preserve"> (Zhang &amp; Cheng, 2019)</w:t>
+      </w:r>
+      <w:r>
+        <w:rPr>
+          <w:rFonts w:cstheme="minorHAnsi"/>
+        </w:rPr>
+        <w:t>.</w:t>
+      </w:r>
+    </w:p>
+    <w:p>
+      <w:pPr>
+        <w:rPr>
+          <w:rFonts w:cstheme="minorHAnsi"/>
+        </w:rPr>
+      </w:pPr>
+    </w:p>
+    <w:p>
+      <w:pPr>
+        <w:rPr>
+          <w:rFonts w:cstheme="minorHAnsi"/>
+          <w:i/>
+        </w:rPr>
+      </w:pPr>
+      <w:r>
+        <w:rPr>
+          <w:rFonts w:cstheme="minorHAnsi"/>
+          <w:i/>
+        </w:rPr>
+        <w:t>STARIMA:</w:t>
+      </w:r>
+    </w:p>
+    <w:p>
+      <w:pPr>
+        <w:pStyle w:val="ListParagraph"/>
+        <w:numPr>
+          <w:ilvl w:val="0"/>
+          <w:numId w:val="1"/>
+        </w:numPr>
+        <w:rPr>
+          <w:rFonts w:cstheme="minorHAnsi"/>
+        </w:rPr>
+      </w:pPr>
+      <w:r>
+        <w:rPr>
+          <w:rFonts w:cstheme="minorHAnsi"/>
+        </w:rPr>
+        <w:t xml:space="preserve">built on the assumption that you can combine </w:t>
+      </w:r>
+    </w:p>
+    <w:p>
+      <w:pPr>
+        <w:rPr>
+          <w:rFonts w:cstheme="minorHAnsi"/>
+        </w:rPr>
+      </w:pPr>
+    </w:p>
+    <w:p>
+      <w:pPr>
+        <w:rPr>
+          <w:rFonts w:cstheme="minorHAnsi"/>
+          <w:i/>
+        </w:rPr>
+      </w:pPr>
+      <w:r>
+        <w:rPr>
+          <w:rFonts w:cstheme="minorHAnsi"/>
+          <w:i/>
+        </w:rPr>
+        <w:t>Training:</w:t>
+      </w:r>
+    </w:p>
+    <w:p>
+      <w:pPr>
+        <w:pStyle w:val="ListParagraph"/>
+        <w:numPr>
+          <w:ilvl w:val="0"/>
+          <w:numId w:val="1"/>
+        </w:numPr>
+        <w:rPr>
+          <w:rFonts w:cstheme="minorHAnsi"/>
+        </w:rPr>
+      </w:pPr>
+      <w:r>
+        <w:rPr>
+          <w:rFonts w:cstheme="minorHAnsi"/>
+        </w:rPr>
+        <w:t>﻿Cross- validation is performed to select the optimal number of hidden nodes</w:t>
+      </w:r>
+    </w:p>
+    <w:p>
+      <w:pPr>
+        <w:rPr>
+          <w:rFonts w:cstheme="minorHAnsi"/>
+        </w:rPr>
+      </w:pPr>
+    </w:p>
+    <w:p>
+      <w:pPr>
+        <w:rPr>
+          <w:rFonts w:cstheme="minorHAnsi"/>
+          <w:i/>
+        </w:rPr>
+      </w:pPr>
+      <w:r>
+        <w:rPr>
+          <w:rFonts w:cstheme="minorHAnsi"/>
+          <w:i/>
+        </w:rPr>
+        <w:t>Anisotropy:</w:t>
+      </w:r>
+    </w:p>
+    <w:p>
+      <w:pPr>
+        <w:pStyle w:val="ListParagraph"/>
+        <w:numPr>
+          <w:ilvl w:val="0"/>
+          <w:numId w:val="1"/>
+        </w:numPr>
+        <w:rPr>
+          <w:rFonts w:cstheme="minorHAnsi"/>
+          <w:i/>
+        </w:rPr>
+      </w:pPr>
+      <w:r>
+        <w:rPr>
+          <w:rFonts w:cstheme="minorHAnsi"/>
+        </w:rPr>
+        <w:t xml:space="preserve">** </w:t>
+      </w:r>
+      <w:r>
+        <w:rPr>
+          <w:rFonts w:cstheme="minorHAnsi"/>
+        </w:rPr>
+        <w:t>Directional dependent</w:t>
+      </w:r>
+      <w:r>
+        <w:rPr>
+          <w:rFonts w:cstheme="minorHAnsi"/>
+        </w:rPr>
+        <w:t xml:space="preserve">, different properties in different directions </w:t>
+      </w:r>
+    </w:p>
+    <w:p>
+      <w:pPr>
+        <w:pStyle w:val="ListParagraph"/>
+        <w:numPr>
+          <w:ilvl w:val="0"/>
+          <w:numId w:val="1"/>
+        </w:numPr>
+        <w:rPr>
+          <w:rFonts w:cstheme="minorHAnsi"/>
+          <w:i/>
+        </w:rPr>
+      </w:pPr>
+      <w:proofErr w:type="spellStart"/>
+      <w:r>
+        <w:rPr>
+          <w:rFonts w:cstheme="minorHAnsi"/>
+        </w:rPr>
+        <w:t>Isotrophy</w:t>
+      </w:r>
+      <w:proofErr w:type="spellEnd"/>
+      <w:r>
+        <w:rPr>
+          <w:rFonts w:cstheme="minorHAnsi"/>
+        </w:rPr>
+        <w:t xml:space="preserve"> or </w:t>
+      </w:r>
+      <w:proofErr w:type="spellStart"/>
+      <w:r>
+        <w:rPr>
+          <w:rFonts w:cstheme="minorHAnsi"/>
+        </w:rPr>
+        <w:t>anistrophy</w:t>
+      </w:r>
+      <w:proofErr w:type="spellEnd"/>
+      <w:r>
+        <w:rPr>
+          <w:rFonts w:cstheme="minorHAnsi"/>
+        </w:rPr>
+        <w:t xml:space="preserve"> can be determined using a variogram</w:t>
+      </w:r>
+    </w:p>
+    <w:p>
+      <w:pPr>
+        <w:rPr>
+          <w:rFonts w:cstheme="minorHAnsi"/>
+        </w:rPr>
+      </w:pPr>
+    </w:p>
+    <w:p>
+      <w:pPr>
+        <w:rPr>
+          <w:rFonts w:cstheme="minorHAnsi"/>
+        </w:rPr>
+      </w:pPr>
+    </w:p>
+    <w:p>
+      <w:pPr>
+        <w:pStyle w:val="Heading2"/>
+      </w:pPr>
+      <w:r>
+        <w:rPr>
+          <w:b/>
+        </w:rPr>
+        <w:t xml:space="preserve">Data </w:t>
+      </w:r>
+      <w:proofErr w:type="spellStart"/>
+      <w:r>
+        <w:rPr>
+          <w:b/>
+        </w:rPr>
+        <w:t>Prep</w:t>
+      </w:r>
+      <w:r>
+        <w:rPr>
+          <w:b/>
+        </w:rPr>
+        <w:t>eration</w:t>
+      </w:r>
+      <w:proofErr w:type="spellEnd"/>
+    </w:p>
+    <w:p>
+      <w:r>
+        <w:t xml:space="preserve">- [On outlier removal]: Although transformation of data could be used to accommodate the anomaly, removing outliers from a data set is often one of the options when outliers lie far </w:t>
+      </w:r>
+      <w:r>
+        <w:lastRenderedPageBreak/>
+        <w:t xml:space="preserve">outside the range of the remaining data. </w:t>
+      </w:r>
+      <w:r>
+        <w:t xml:space="preserve">Outlier removal can be achieved using histograms and descriptive stats </w:t>
+      </w:r>
+      <w:r>
+        <w:t>(Cheng et al</w:t>
+      </w:r>
+      <w:r>
+        <w:t>.</w:t>
+      </w:r>
+      <w:r>
+        <w:t>, 2011)</w:t>
+      </w:r>
+    </w:p>
+    <w:p>
+      <w:pPr>
+        <w:rPr>
+          <w:rFonts w:cstheme="minorHAnsi"/>
+        </w:rPr>
+      </w:pPr>
+    </w:p>
+    <w:p>
+      <w:pPr>
+        <w:pStyle w:val="Heading3"/>
+        <w:rPr>
+          <w:rFonts w:asciiTheme="minorHAnsi" w:hAnsiTheme="minorHAnsi" w:cstheme="minorHAnsi"/>
+          <w:sz w:val="28"/>
+        </w:rPr>
+      </w:pPr>
+      <w:r>
+        <w:rPr>
+          <w:rFonts w:asciiTheme="minorHAnsi" w:hAnsiTheme="minorHAnsi" w:cstheme="minorHAnsi"/>
+          <w:sz w:val="28"/>
+        </w:rPr>
+        <w:t>Limitations with this research</w:t>
+      </w:r>
+    </w:p>
+    <w:p>
+      <w:pPr>
+        <w:rPr>
+          <w:rFonts w:cstheme="minorHAnsi"/>
+          <w:i/>
+        </w:rPr>
+      </w:pPr>
+      <w:r>
+        <w:rPr>
+          <w:rFonts w:cstheme="minorHAnsi"/>
+          <w:i/>
+        </w:rPr>
+        <w:t>Data limitations:</w:t>
+      </w:r>
+    </w:p>
+    <w:p>
+      <w:pPr>
+        <w:pStyle w:val="ListParagraph"/>
+        <w:numPr>
+          <w:ilvl w:val="0"/>
+          <w:numId w:val="1"/>
+        </w:numPr>
+        <w:rPr>
+          <w:rFonts w:cstheme="minorHAnsi"/>
+        </w:rPr>
+      </w:pPr>
+      <w:r>
+        <w:rPr>
+          <w:rFonts w:cstheme="minorHAnsi"/>
+        </w:rPr>
+        <w:t xml:space="preserve">Is it representative of </w:t>
+      </w:r>
+      <w:r>
+        <w:rPr>
+          <w:rFonts w:cstheme="minorHAnsi"/>
+        </w:rPr>
+        <w:t>the whole city of Montréal?</w:t>
+      </w:r>
+    </w:p>
+    <w:p>
+      <w:pPr>
+        <w:pStyle w:val="ListParagraph"/>
+        <w:numPr>
+          <w:ilvl w:val="0"/>
+          <w:numId w:val="1"/>
+        </w:numPr>
+        <w:rPr>
+          <w:rFonts w:cstheme="minorHAnsi"/>
+        </w:rPr>
+      </w:pPr>
+    </w:p>
+    <w:p>
+      <w:pPr>
+        <w:rPr>
+          <w:rFonts w:cstheme="minorHAnsi"/>
+        </w:rPr>
+      </w:pPr>
+    </w:p>
+    <w:p>
+      <w:pPr>
+        <w:rPr>
+          <w:rFonts w:cstheme="minorHAnsi"/>
+        </w:rPr>
+      </w:pPr>
+    </w:p>
+    <w:p>
+      <w:pPr>
+        <w:rPr>
+          <w:rFonts w:cstheme="minorHAnsi"/>
+        </w:rPr>
+      </w:pPr>
+    </w:p>
+    <w:p>
+      <w:pPr>
+        <w:pStyle w:val="Heading3"/>
+        <w:rPr>
+          <w:sz w:val="28"/>
+        </w:rPr>
+      </w:pPr>
+      <w:r>
+        <w:rPr>
+          <w:sz w:val="28"/>
+        </w:rPr>
+        <w:t>Similar</w:t>
+      </w:r>
+      <w:r>
+        <w:rPr>
+          <w:sz w:val="28"/>
+        </w:rPr>
+        <w:t xml:space="preserve"> Research</w:t>
+      </w:r>
+      <w:r>
+        <w:rPr>
+          <w:sz w:val="28"/>
+        </w:rPr>
+        <w:t>:</w:t>
+      </w:r>
+    </w:p>
+    <w:p>
+      <w:pPr>
+        <w:rPr>
+          <w:i/>
+        </w:rPr>
+      </w:pPr>
+      <w:r>
+        <w:rPr>
+          <w:i/>
+        </w:rPr>
+        <w:t>Similar datasets:</w:t>
+      </w:r>
+    </w:p>
+    <w:p>
+      <w:pPr>
+        <w:pStyle w:val="ListParagraph"/>
+        <w:numPr>
+          <w:ilvl w:val="0"/>
+          <w:numId w:val="1"/>
+        </w:numPr>
+        <w:rPr>
+          <w:rFonts w:cstheme="minorHAnsi"/>
+        </w:rPr>
+      </w:pPr>
+      <w:r>
+        <w:rPr>
+          <w:rFonts w:cstheme="minorHAnsi"/>
+        </w:rPr>
+        <w:t>NY Taxi-cab movements</w:t>
+      </w:r>
+    </w:p>
+    <w:p>
+      <w:pPr>
+        <w:pStyle w:val="ListParagraph"/>
+        <w:numPr>
+          <w:ilvl w:val="0"/>
+          <w:numId w:val="1"/>
+        </w:numPr>
+        <w:rPr>
+          <w:rFonts w:cstheme="minorHAnsi"/>
+        </w:rPr>
+      </w:pPr>
+      <w:r>
+        <w:rPr>
+          <w:rFonts w:cstheme="minorHAnsi"/>
+        </w:rPr>
+        <w:t>Uber-movements</w:t>
+      </w:r>
+    </w:p>
+    <w:p>
+      <w:pPr>
+        <w:rPr>
+          <w:rFonts w:cstheme="minorHAnsi"/>
+        </w:rPr>
+      </w:pPr>
+    </w:p>
+    <w:p>
+      <w:pPr>
+        <w:rPr>
+          <w:rFonts w:cstheme="minorHAnsi"/>
+          <w:i/>
+        </w:rPr>
+      </w:pPr>
+      <w:r>
+        <w:rPr>
+          <w:rFonts w:cstheme="minorHAnsi"/>
+          <w:i/>
+        </w:rPr>
+        <w:t>Similar Methods:</w:t>
+      </w:r>
+    </w:p>
+    <w:p>
+      <w:pPr>
+        <w:pStyle w:val="ListParagraph"/>
+        <w:numPr>
+          <w:ilvl w:val="0"/>
+          <w:numId w:val="1"/>
+        </w:numPr>
+        <w:rPr>
+          <w:rFonts w:cstheme="minorHAnsi"/>
+        </w:rPr>
+      </w:pPr>
+      <w:r>
+        <w:t>Maybe classify mode and where people are g</w:t>
+      </w:r>
       <w:bookmarkStart w:id="0" w:name="_GoBack"/>
       <w:bookmarkEnd w:id="0"/>
+      <w:r>
+        <w:t xml:space="preserve">oing? </w:t>
+      </w:r>
+      <w:r>
+        <w:t xml:space="preserve">(after </w:t>
+      </w:r>
+      <w:proofErr w:type="spellStart"/>
+      <w:r>
+        <w:t>Bantis</w:t>
+      </w:r>
+      <w:proofErr w:type="spellEnd"/>
+      <w:r>
+        <w:t xml:space="preserve"> &amp; Haworth, 2017)</w:t>
+      </w:r>
+    </w:p>
+    <w:p>
+      <w:pPr>
+        <w:pStyle w:val="Heading1"/>
+        <w:rPr>
+          <w:rFonts w:asciiTheme="minorHAnsi" w:hAnsiTheme="minorHAnsi" w:cstheme="minorHAnsi"/>
+        </w:rPr>
+      </w:pPr>
+      <w:r>
+        <w:rPr>
+          <w:rFonts w:asciiTheme="minorHAnsi" w:hAnsiTheme="minorHAnsi" w:cstheme="minorHAnsi"/>
+        </w:rPr>
+        <w:t>Notes:</w:t>
+      </w:r>
+    </w:p>
+    <w:p>
+      <w:pPr>
+        <w:pStyle w:val="ListParagraph"/>
+        <w:numPr>
+          <w:ilvl w:val="0"/>
+          <w:numId w:val="1"/>
+        </w:numPr>
+      </w:pPr>
+      <w:r>
+        <w:t xml:space="preserve">Overlay the </w:t>
+      </w:r>
+      <w:r>
+        <w:t>C</w:t>
+      </w:r>
+      <w:r>
+        <w:t xml:space="preserve">anadian MSOA with demographic with the </w:t>
+      </w:r>
+      <w:proofErr w:type="spellStart"/>
+      <w:r>
+        <w:t>linestrings</w:t>
+      </w:r>
+      <w:proofErr w:type="spellEnd"/>
+      <w:r>
+        <w:t xml:space="preserve"> (after </w:t>
+      </w:r>
+      <w:proofErr w:type="spellStart"/>
+      <w:r>
+        <w:t>Bantis</w:t>
+      </w:r>
+      <w:proofErr w:type="spellEnd"/>
+      <w:r>
+        <w:t xml:space="preserve"> &amp; Haworth, 201</w:t>
+      </w:r>
+      <w:r>
+        <w:t>7</w:t>
+      </w:r>
+      <w:r>
+        <w:t>)</w:t>
+      </w:r>
+    </w:p>
+    <w:p/>
+    <w:p>
+      <w:pPr>
+        <w:pStyle w:val="Heading1"/>
+        <w:rPr>
+          <w:rFonts w:asciiTheme="minorHAnsi" w:hAnsiTheme="minorHAnsi" w:cstheme="minorHAnsi"/>
+        </w:rPr>
+      </w:pPr>
+      <w:r>
+        <w:rPr>
+          <w:rFonts w:asciiTheme="minorHAnsi" w:hAnsiTheme="minorHAnsi" w:cstheme="minorHAnsi"/>
+        </w:rPr>
+        <w:t>General Plan &amp; Timetable</w:t>
+      </w:r>
+    </w:p>
+    <w:p>
+      <w:pPr>
+        <w:rPr>
+          <w:rFonts w:cstheme="minorHAnsi"/>
+        </w:rPr>
+      </w:pPr>
+      <w:r>
+        <w:rPr>
+          <w:rFonts w:cstheme="minorHAnsi"/>
+        </w:rPr>
+        <w:t>Word Limit: 12,000 words</w:t>
+      </w:r>
+    </w:p>
+    <w:p>
+      <w:pPr>
+        <w:rPr>
+          <w:rFonts w:cstheme="minorHAnsi"/>
+        </w:rPr>
+      </w:pPr>
+      <w:r>
+        <w:rPr>
+          <w:rFonts w:cstheme="minorHAnsi"/>
+        </w:rPr>
+        <w:t xml:space="preserve">Due: </w:t>
+      </w:r>
+      <w:r>
+        <w:rPr>
+          <w:rFonts w:cstheme="minorHAnsi"/>
+        </w:rPr>
+        <w:t xml:space="preserve">Friday </w:t>
+      </w:r>
+      <w:r>
+        <w:rPr>
+          <w:rFonts w:cstheme="minorHAnsi"/>
+        </w:rPr>
+        <w:t>30</w:t>
+      </w:r>
+      <w:r>
+        <w:rPr>
+          <w:rFonts w:cstheme="minorHAnsi"/>
+          <w:vertAlign w:val="superscript"/>
+        </w:rPr>
+        <w:t>th</w:t>
+      </w:r>
+      <w:r>
+        <w:rPr>
+          <w:rFonts w:cstheme="minorHAnsi"/>
+        </w:rPr>
+        <w:t xml:space="preserve"> August</w:t>
+      </w:r>
+    </w:p>
+    <w:p>
+      <w:pPr>
+        <w:rPr>
+          <w:rFonts w:cstheme="minorHAnsi"/>
+          <w:i/>
+          <w:u w:val="single"/>
+        </w:rPr>
+      </w:pPr>
+      <w:r>
+        <w:rPr>
+          <w:rFonts w:cstheme="minorHAnsi"/>
+          <w:i/>
+          <w:u w:val="single"/>
+        </w:rPr>
+        <w:t>Rough order</w:t>
+      </w:r>
+      <w:r>
+        <w:rPr>
+          <w:rFonts w:cstheme="minorHAnsi"/>
+          <w:i/>
+          <w:u w:val="single"/>
+        </w:rPr>
+        <w:t xml:space="preserve"> of activities</w:t>
+      </w:r>
+    </w:p>
+    <w:p>
+      <w:pPr>
+        <w:pStyle w:val="Heading2"/>
+        <w:rPr>
+          <w:rFonts w:asciiTheme="minorHAnsi" w:hAnsiTheme="minorHAnsi" w:cstheme="minorHAnsi"/>
+        </w:rPr>
+      </w:pPr>
+      <w:r>
+        <w:rPr>
+          <w:rFonts w:asciiTheme="minorHAnsi" w:hAnsiTheme="minorHAnsi" w:cstheme="minorHAnsi"/>
+        </w:rPr>
+        <w:t>Readings</w:t>
+      </w:r>
+    </w:p>
+    <w:p>
+      <w:r>
+        <w:t>~</w:t>
+      </w:r>
+      <w:r>
+        <w:t>100 papers</w:t>
+      </w:r>
+      <w:r>
+        <w:t xml:space="preserve"> (currently 7)</w:t>
+      </w:r>
+    </w:p>
+    <w:p>
+      <w:pPr>
+        <w:pStyle w:val="Heading2"/>
+        <w:rPr>
+          <w:rFonts w:asciiTheme="minorHAnsi" w:hAnsiTheme="minorHAnsi" w:cstheme="minorHAnsi"/>
+        </w:rPr>
+      </w:pPr>
+      <w:r>
+        <w:rPr>
+          <w:rFonts w:asciiTheme="minorHAnsi" w:hAnsiTheme="minorHAnsi" w:cstheme="minorHAnsi"/>
+        </w:rPr>
+        <w:t>Literature Review</w:t>
+      </w:r>
+    </w:p>
+    <w:p>
+      <w:r>
+        <w:t xml:space="preserve">~2000 words </w:t>
+      </w:r>
+    </w:p>
+    <w:p>
+      <w:r>
+        <w:t>Write up subheadings for these</w:t>
+      </w:r>
+      <w:r>
+        <w:t xml:space="preserve"> i.e. </w:t>
+      </w:r>
+      <w:r>
+        <w:t xml:space="preserve">past studies, </w:t>
+      </w:r>
+      <w:r>
+        <w:t>methodological</w:t>
+      </w:r>
+      <w:r>
+        <w:t>, network data</w:t>
+      </w:r>
+      <w:r>
+        <w:t xml:space="preserve">, </w:t>
+      </w:r>
+      <w:proofErr w:type="spellStart"/>
+      <w:r>
+        <w:t>spatio</w:t>
+      </w:r>
+      <w:proofErr w:type="spellEnd"/>
+      <w:r>
+        <w:t>-temporal datasets and ML</w:t>
+      </w:r>
+    </w:p>
+    <w:p>
+      <w:pPr>
+        <w:pStyle w:val="Heading2"/>
+        <w:rPr>
+          <w:rFonts w:asciiTheme="minorHAnsi" w:hAnsiTheme="minorHAnsi" w:cstheme="minorHAnsi"/>
+        </w:rPr>
+      </w:pPr>
+      <w:r>
+        <w:rPr>
+          <w:rFonts w:asciiTheme="minorHAnsi" w:hAnsiTheme="minorHAnsi" w:cstheme="minorHAnsi"/>
+        </w:rPr>
+        <w:t>Data Pre-processing</w:t>
+      </w:r>
+    </w:p>
+    <w:p>
+      <w:r>
+        <w:t>Clean data</w:t>
+      </w:r>
+    </w:p>
+    <w:p>
+      <w:r>
+        <w:t>Find and Merge to a socio-demographic data source and POI or land use dataset</w:t>
+      </w:r>
+    </w:p>
+    <w:p>
+      <w:r>
+        <w:t>Write notes for the methodology</w:t>
+      </w:r>
+    </w:p>
+    <w:p>
+      <w:r>
+        <w:t xml:space="preserve">Create a note of limitations in the </w:t>
+      </w:r>
+      <w:r>
+        <w:t xml:space="preserve">data and its </w:t>
+      </w:r>
+      <w:proofErr w:type="spellStart"/>
+      <w:r>
+        <w:t>preprocessing</w:t>
+      </w:r>
+      <w:proofErr w:type="spellEnd"/>
+    </w:p>
+    <w:p>
+      <w:pPr>
+        <w:pStyle w:val="Heading2"/>
+        <w:rPr>
+          <w:rFonts w:asciiTheme="minorHAnsi" w:hAnsiTheme="minorHAnsi" w:cstheme="minorHAnsi"/>
+        </w:rPr>
+      </w:pPr>
+      <w:r>
+        <w:rPr>
+          <w:rFonts w:asciiTheme="minorHAnsi" w:hAnsiTheme="minorHAnsi" w:cstheme="minorHAnsi"/>
+        </w:rPr>
+        <w:t>Data Analysis</w:t>
+      </w:r>
+    </w:p>
+    <w:p>
+      <w:r>
+        <w:t xml:space="preserve">Create an exploratory </w:t>
+      </w:r>
+      <w:proofErr w:type="spellStart"/>
+      <w:r>
+        <w:t>spatio</w:t>
+      </w:r>
+      <w:proofErr w:type="spellEnd"/>
+      <w:r>
+        <w:t>-temporal</w:t>
+      </w:r>
+      <w:r>
+        <w:t xml:space="preserve"> data analysis</w:t>
+      </w:r>
+    </w:p>
+    <w:p>
+      <w:r>
+        <w:t>Try a few classification models</w:t>
+      </w:r>
+    </w:p>
+    <w:p>
+      <w:pPr>
+        <w:pStyle w:val="Heading2"/>
+        <w:rPr>
+          <w:rFonts w:asciiTheme="minorHAnsi" w:hAnsiTheme="minorHAnsi" w:cstheme="minorHAnsi"/>
+        </w:rPr>
+      </w:pPr>
+      <w:r>
+        <w:rPr>
+          <w:rFonts w:asciiTheme="minorHAnsi" w:hAnsiTheme="minorHAnsi" w:cstheme="minorHAnsi"/>
+        </w:rPr>
+        <w:t>Methodology Write-up</w:t>
+      </w:r>
+    </w:p>
+    <w:p>
+      <w:r>
+        <w:t>Write Data source and processing part</w:t>
+      </w:r>
+    </w:p>
+    <w:p>
+      <w:r>
+        <w:t xml:space="preserve">Create </w:t>
+      </w:r>
+      <w:r>
+        <w:t>a note of limitations in the methods</w:t>
+      </w:r>
+    </w:p>
+    <w:p>
+      <w:r>
+        <w:t>Create subheadings</w:t>
+      </w:r>
+    </w:p>
+    <w:p>
+      <w:r>
+        <w:lastRenderedPageBreak/>
+        <w:t>~1500-2000 words</w:t>
+      </w:r>
+    </w:p>
+    <w:p>
+      <w:pPr>
+        <w:pStyle w:val="Heading2"/>
+        <w:rPr>
+          <w:rFonts w:asciiTheme="minorHAnsi" w:hAnsiTheme="minorHAnsi" w:cstheme="minorHAnsi"/>
+        </w:rPr>
+      </w:pPr>
+      <w:r>
+        <w:rPr>
+          <w:rFonts w:asciiTheme="minorHAnsi" w:hAnsiTheme="minorHAnsi" w:cstheme="minorHAnsi"/>
+        </w:rPr>
+        <w:t>Results</w:t>
+      </w:r>
+      <w:r>
+        <w:rPr>
+          <w:rFonts w:asciiTheme="minorHAnsi" w:hAnsiTheme="minorHAnsi" w:cstheme="minorHAnsi"/>
+        </w:rPr>
+        <w:t xml:space="preserve"> Write-up</w:t>
+      </w:r>
+    </w:p>
+    <w:p>
+      <w:r>
+        <w:t>~4000 words</w:t>
+      </w:r>
+    </w:p>
+    <w:p>
+      <w:r>
+        <w:t>Write up subheadings i.e. ESTDA, model comparisons and hyper parameter tuning</w:t>
+      </w:r>
+    </w:p>
+    <w:p>
+      <w:pPr>
+        <w:pStyle w:val="Heading2"/>
+        <w:rPr>
+          <w:rFonts w:asciiTheme="minorHAnsi" w:hAnsiTheme="minorHAnsi" w:cstheme="minorHAnsi"/>
+        </w:rPr>
+      </w:pPr>
+      <w:r>
+        <w:rPr>
+          <w:rFonts w:asciiTheme="minorHAnsi" w:hAnsiTheme="minorHAnsi" w:cstheme="minorHAnsi"/>
+        </w:rPr>
+        <w:t>Introduction Write-up</w:t>
+      </w:r>
+    </w:p>
+    <w:p>
+      <w:r>
+        <w:t>~1200 words</w:t>
+      </w:r>
+    </w:p>
+    <w:p>
+      <w:r>
+        <w:t>Motivation</w:t>
+      </w:r>
+    </w:p>
+    <w:p>
+      <w:pPr>
+        <w:pStyle w:val="Heading2"/>
+        <w:rPr>
+          <w:rFonts w:asciiTheme="minorHAnsi" w:hAnsiTheme="minorHAnsi" w:cstheme="minorHAnsi"/>
+        </w:rPr>
+      </w:pPr>
+      <w:r>
+        <w:rPr>
+          <w:rFonts w:asciiTheme="minorHAnsi" w:hAnsiTheme="minorHAnsi" w:cstheme="minorHAnsi"/>
+        </w:rPr>
+        <w:t>Discussion</w:t>
+      </w:r>
+      <w:r>
+        <w:rPr>
+          <w:rFonts w:asciiTheme="minorHAnsi" w:hAnsiTheme="minorHAnsi" w:cstheme="minorHAnsi"/>
+        </w:rPr>
+        <w:t xml:space="preserve"> </w:t>
+      </w:r>
+      <w:r>
+        <w:rPr>
+          <w:rFonts w:asciiTheme="minorHAnsi" w:hAnsiTheme="minorHAnsi" w:cstheme="minorHAnsi"/>
+        </w:rPr>
+        <w:t>Write-up</w:t>
+      </w:r>
+    </w:p>
+    <w:p>
+      <w:r>
+        <w:t>~2000 words</w:t>
+      </w:r>
+    </w:p>
+    <w:p>
+      <w:r>
+        <w:t>Think of initial limitations (i.e. from data, methods)</w:t>
+      </w:r>
+    </w:p>
+    <w:p>
+      <w:r>
+        <w:t>See key ideas and think of more to write about</w:t>
+      </w:r>
+    </w:p>
+    <w:p>
+      <w:pPr>
+        <w:pStyle w:val="Heading2"/>
+        <w:rPr>
+          <w:rFonts w:asciiTheme="minorHAnsi" w:hAnsiTheme="minorHAnsi" w:cstheme="minorHAnsi"/>
+        </w:rPr>
+      </w:pPr>
+      <w:r>
+        <w:rPr>
+          <w:rFonts w:asciiTheme="minorHAnsi" w:hAnsiTheme="minorHAnsi" w:cstheme="minorHAnsi"/>
+        </w:rPr>
+        <w:t>Conclusion</w:t>
+      </w:r>
+      <w:r>
+        <w:rPr>
+          <w:rFonts w:asciiTheme="minorHAnsi" w:hAnsiTheme="minorHAnsi" w:cstheme="minorHAnsi"/>
+        </w:rPr>
+        <w:t xml:space="preserve"> Write-up</w:t>
+      </w:r>
+    </w:p>
+    <w:p>
+      <w:r>
+        <w:t>~1000 words</w:t>
+      </w:r>
+    </w:p>
+    <w:p/>
+    <w:p>
+      <w:pPr>
+        <w:rPr>
+          <w:rFonts w:cstheme="minorHAnsi"/>
+        </w:rPr>
+      </w:pPr>
+    </w:p>
+    <w:p>
+      <w:pPr>
+        <w:rPr>
+          <w:rFonts w:cstheme="minorHAnsi"/>
+        </w:rPr>
+      </w:pPr>
+    </w:p>
+    <w:p>
+      <w:pPr>
+        <w:rPr>
+          <w:rFonts w:cstheme="minorHAnsi"/>
+        </w:rPr>
+      </w:pPr>
+    </w:p>
+    <w:p>
+      <w:pPr>
+        <w:pStyle w:val="Heading2"/>
+      </w:pPr>
+      <w:r>
+        <w:t>Structure</w:t>
+      </w:r>
+      <w:r>
+        <w:t xml:space="preserve"> of Thesis</w:t>
+      </w:r>
+    </w:p>
+    <w:p>
+      <w:pPr>
+        <w:rPr>
+          <w:i/>
+          <w:u w:val="single"/>
+        </w:rPr>
+      </w:pPr>
+      <w:r>
+        <w:rPr>
+          <w:i/>
+          <w:u w:val="single"/>
+        </w:rPr>
+        <w:t>Starting Pages:</w:t>
+      </w:r>
+    </w:p>
+    <w:p>
+      <w:r>
+        <w:t>Title Page</w:t>
+      </w:r>
+    </w:p>
+    <w:p>
+      <w:r>
+        <w:t>Abstract: 300 words max</w:t>
+      </w:r>
+    </w:p>
+    <w:p>
+      <w:r>
+        <w:t>Declaration</w:t>
+      </w:r>
+    </w:p>
+    <w:p>
+      <w:r>
+        <w:t>Table of Contents</w:t>
+      </w:r>
+    </w:p>
+    <w:p>
+      <w:r>
+        <w:t>List of Figures and Tables</w:t>
+      </w:r>
+    </w:p>
+    <w:p>
+      <w:r>
+        <w:t>List of acronyms and abbreviations</w:t>
+      </w:r>
+    </w:p>
+    <w:p>
+      <w:r>
+        <w:t>Acknowledgements</w:t>
+      </w:r>
+    </w:p>
+    <w:p>
+      <w:pPr>
+        <w:rPr>
+          <w:i/>
+          <w:u w:val="single"/>
+        </w:rPr>
+      </w:pPr>
+      <w:r>
+        <w:rPr>
+          <w:i/>
+          <w:u w:val="single"/>
+        </w:rPr>
+        <w:t>Around one chapter</w:t>
+      </w:r>
+      <w:r>
+        <w:rPr>
+          <w:i/>
+          <w:u w:val="single"/>
+        </w:rPr>
+        <w:t xml:space="preserve"> (</w:t>
+      </w:r>
+      <w:r>
+        <w:rPr>
+          <w:i/>
+          <w:u w:val="single"/>
+        </w:rPr>
+        <w:t>4450</w:t>
+      </w:r>
+      <w:r>
+        <w:rPr>
+          <w:i/>
+          <w:u w:val="single"/>
+        </w:rPr>
+        <w:t>)</w:t>
+      </w:r>
+    </w:p>
+    <w:p>
+      <w:r>
+        <w:t>Abstract: 200 words</w:t>
+      </w:r>
+    </w:p>
+    <w:p>
+      <w:r>
+        <w:t>Introduction: 1200 words</w:t>
+      </w:r>
+    </w:p>
+    <w:p>
+      <w:r>
+        <w:t>(Motivation</w:t>
+      </w:r>
+      <w:r>
+        <w:t xml:space="preserve">: </w:t>
+      </w:r>
+      <w:r>
+        <w:t xml:space="preserve">300 </w:t>
+      </w:r>
+      <w:r>
+        <w:t>words</w:t>
+      </w:r>
+      <w:r>
+        <w:t>)</w:t>
+      </w:r>
+    </w:p>
+    <w:p>
+      <w:r>
+        <w:t>Literature Review: 2000 words</w:t>
+      </w:r>
+    </w:p>
+    <w:p>
+      <w:r>
+        <w:t>Statement of Ethics: 150 words</w:t>
+      </w:r>
+    </w:p>
+    <w:p>
+      <w:r>
+        <w:t>Methodology: 1500 words</w:t>
+      </w:r>
+    </w:p>
+    <w:p>
+      <w:pPr>
+        <w:rPr>
+          <w:i/>
+          <w:u w:val="single"/>
+        </w:rPr>
+      </w:pPr>
+      <w:r>
+        <w:rPr>
+          <w:i/>
+          <w:u w:val="single"/>
+        </w:rPr>
+        <w:t>Several Chapters</w:t>
+      </w:r>
+      <w:r>
+        <w:rPr>
+          <w:i/>
+          <w:u w:val="single"/>
+        </w:rPr>
+        <w:t xml:space="preserve"> (</w:t>
+      </w:r>
+      <w:r>
+        <w:rPr>
+          <w:i/>
+          <w:u w:val="single"/>
+        </w:rPr>
+        <w:t>6000 words</w:t>
+      </w:r>
+      <w:r>
+        <w:rPr>
+          <w:i/>
+          <w:u w:val="single"/>
+        </w:rPr>
+        <w:t>)</w:t>
+      </w:r>
+    </w:p>
+    <w:p>
+      <w:r>
+        <w:t>Results:</w:t>
+      </w:r>
+      <w:r>
+        <w:t xml:space="preserve"> 4000 words</w:t>
+      </w:r>
+    </w:p>
+    <w:p>
+      <w:r>
+        <w:t>Discussion:</w:t>
+      </w:r>
+      <w:r>
+        <w:t xml:space="preserve"> 2000 words</w:t>
+      </w:r>
+    </w:p>
+    <w:p>
+      <w:pPr>
+        <w:rPr>
+          <w:i/>
+          <w:u w:val="single"/>
+        </w:rPr>
+      </w:pPr>
+      <w:r>
+        <w:rPr>
+          <w:i/>
+          <w:u w:val="single"/>
+        </w:rPr>
+        <w:t>One chapter</w:t>
+      </w:r>
+      <w:r>
+        <w:rPr>
+          <w:i/>
+          <w:u w:val="single"/>
+        </w:rPr>
+        <w:t xml:space="preserve"> (800)</w:t>
+      </w:r>
+    </w:p>
+    <w:p>
+      <w:r>
+        <w:t xml:space="preserve">Further Work &amp; </w:t>
+      </w:r>
+      <w:r>
+        <w:t>Conclusion</w:t>
+      </w:r>
+      <w:r>
+        <w:t>s</w:t>
+      </w:r>
+      <w:r>
+        <w:t>:</w:t>
+      </w:r>
+      <w:r>
+        <w:t xml:space="preserve"> </w:t>
+      </w:r>
+      <w:r>
+        <w:t>10</w:t>
+      </w:r>
+      <w:r>
+        <w:t>00 words</w:t>
+      </w:r>
+    </w:p>
+    <w:p>
+      <w:pPr>
+        <w:rPr>
+          <w:i/>
+          <w:u w:val="single"/>
+        </w:rPr>
+      </w:pPr>
+      <w:r>
+        <w:rPr>
+          <w:i/>
+          <w:u w:val="single"/>
+        </w:rPr>
+        <w:t>Other:</w:t>
+      </w:r>
+    </w:p>
+    <w:p>
+      <w:r>
+        <w:t>References</w:t>
+      </w:r>
+    </w:p>
+    <w:p>
+      <w:r>
+        <w:t>Appendices:</w:t>
+      </w:r>
+    </w:p>
+    <w:p/>
+    <w:p/>
+    <w:p/>
+    <w:p>
+      <w:pPr>
+        <w:rPr>
+          <w:rFonts w:cstheme="minorHAnsi"/>
+        </w:rPr>
+      </w:pPr>
     </w:p>
     <w:sectPr>
       <w:pgSz w:w="11900" w:h="16840"/>
@@ -16,12 +1734,247 @@
 </w:document>
 </file>
 
+<file path=word/numbering.xml><?xml version="1.0" encoding="utf-8"?>
+<w:numbering xmlns:wpc="http://schemas.microsoft.com/office/word/2010/wordprocessingCanvas" xmlns:cx="http://schemas.microsoft.com/office/drawing/2014/chartex" xmlns:cx1="http://schemas.microsoft.com/office/drawing/2015/9/8/chartex" xmlns:cx2="http://schemas.microsoft.com/office/drawing/2015/10/21/chartex" xmlns:cx3="http://schemas.microsoft.com/office/drawing/2016/5/9/chartex" xmlns:cx4="http://schemas.microsoft.com/office/drawing/2016/5/10/chartex" xmlns:cx5="http://schemas.microsoft.com/office/drawing/2016/5/11/chartex" xmlns:cx6="http://schemas.microsoft.com/office/drawing/2016/5/12/chartex" xmlns:cx7="http://schemas.microsoft.com/office/drawing/2016/5/13/chartex" xmlns:cx8="http://schemas.microsoft.com/office/drawing/2016/5/14/chartex" xmlns:mc="http://schemas.openxmlformats.org/markup-compatibility/2006" xmlns:aink="http://schemas.microsoft.com/office/drawing/2016/ink" xmlns:am3d="http://schemas.microsoft.com/office/drawing/2017/model3d" xmlns:o="urn:schemas-microsoft-com:office:office" xmlns:r="http://schemas.openxmlformats.org/officeDocument/2006/relationships" xmlns:m="http://schemas.openxmlformats.org/officeDocument/2006/math" xmlns:v="urn:schemas-microsoft-com:vml" xmlns:wp14="http://schemas.microsoft.com/office/word/2010/wordprocessingDrawing" xmlns:wp="http://schemas.openxmlformats.org/drawingml/2006/wordprocessingDrawing" xmlns:w10="urn:schemas-microsoft-com:office:word" xmlns:w="http://schemas.openxmlformats.org/wordprocessingml/2006/main" xmlns:w14="http://schemas.microsoft.com/office/word/2010/wordml" xmlns:w15="http://schemas.microsoft.com/office/word/2012/wordml" xmlns:w16cid="http://schemas.microsoft.com/office/word/2016/wordml/cid" xmlns:w16se="http://schemas.microsoft.com/office/word/2015/wordml/symex" xmlns:wpg="http://schemas.microsoft.com/office/word/2010/wordprocessingGroup" xmlns:wpi="http://schemas.microsoft.com/office/word/2010/wordprocessingInk" xmlns:wne="http://schemas.microsoft.com/office/word/2006/wordml" xmlns:wps="http://schemas.microsoft.com/office/word/2010/wordprocessingShape" mc:Ignorable="w14 w15 w16se w16cid wp14">
+  <w:abstractNum w:abstractNumId="0" w15:restartNumberingAfterBreak="0">
+    <w:nsid w:val="165C7962"/>
+    <w:multiLevelType w:val="hybridMultilevel"/>
+    <w:tmpl w:val="03E4BFBC"/>
+    <w:lvl w:ilvl="0" w:tplc="22D8392E">
+      <w:numFmt w:val="bullet"/>
+      <w:lvlText w:val="-"/>
+      <w:lvlJc w:val="left"/>
+      <w:pPr>
+        <w:ind w:left="720" w:hanging="360"/>
+      </w:pPr>
+      <w:rPr>
+        <w:rFonts w:ascii="Calibri" w:eastAsiaTheme="minorHAnsi" w:hAnsi="Calibri" w:cs="Calibri" w:hint="default"/>
+      </w:rPr>
+    </w:lvl>
+    <w:lvl w:ilvl="1" w:tplc="04090003">
+      <w:start w:val="1"/>
+      <w:numFmt w:val="bullet"/>
+      <w:lvlText w:val="o"/>
+      <w:lvlJc w:val="left"/>
+      <w:pPr>
+        <w:ind w:left="1440" w:hanging="360"/>
+      </w:pPr>
+      <w:rPr>
+        <w:rFonts w:ascii="Courier New" w:hAnsi="Courier New" w:cs="Courier New" w:hint="default"/>
+      </w:rPr>
+    </w:lvl>
+    <w:lvl w:ilvl="2" w:tplc="04090005" w:tentative="1">
+      <w:start w:val="1"/>
+      <w:numFmt w:val="bullet"/>
+      <w:lvlText w:val=""/>
+      <w:lvlJc w:val="left"/>
+      <w:pPr>
+        <w:ind w:left="2160" w:hanging="360"/>
+      </w:pPr>
+      <w:rPr>
+        <w:rFonts w:ascii="Wingdings" w:hAnsi="Wingdings" w:hint="default"/>
+      </w:rPr>
+    </w:lvl>
+    <w:lvl w:ilvl="3" w:tplc="04090001" w:tentative="1">
+      <w:start w:val="1"/>
+      <w:numFmt w:val="bullet"/>
+      <w:lvlText w:val=""/>
+      <w:lvlJc w:val="left"/>
+      <w:pPr>
+        <w:ind w:left="2880" w:hanging="360"/>
+      </w:pPr>
+      <w:rPr>
+        <w:rFonts w:ascii="Symbol" w:hAnsi="Symbol" w:hint="default"/>
+      </w:rPr>
+    </w:lvl>
+    <w:lvl w:ilvl="4" w:tplc="04090003" w:tentative="1">
+      <w:start w:val="1"/>
+      <w:numFmt w:val="bullet"/>
+      <w:lvlText w:val="o"/>
+      <w:lvlJc w:val="left"/>
+      <w:pPr>
+        <w:ind w:left="3600" w:hanging="360"/>
+      </w:pPr>
+      <w:rPr>
+        <w:rFonts w:ascii="Courier New" w:hAnsi="Courier New" w:cs="Courier New" w:hint="default"/>
+      </w:rPr>
+    </w:lvl>
+    <w:lvl w:ilvl="5" w:tplc="04090005" w:tentative="1">
+      <w:start w:val="1"/>
+      <w:numFmt w:val="bullet"/>
+      <w:lvlText w:val=""/>
+      <w:lvlJc w:val="left"/>
+      <w:pPr>
+        <w:ind w:left="4320" w:hanging="360"/>
+      </w:pPr>
+      <w:rPr>
+        <w:rFonts w:ascii="Wingdings" w:hAnsi="Wingdings" w:hint="default"/>
+      </w:rPr>
+    </w:lvl>
+    <w:lvl w:ilvl="6" w:tplc="04090001" w:tentative="1">
+      <w:start w:val="1"/>
+      <w:numFmt w:val="bullet"/>
+      <w:lvlText w:val=""/>
+      <w:lvlJc w:val="left"/>
+      <w:pPr>
+        <w:ind w:left="5040" w:hanging="360"/>
+      </w:pPr>
+      <w:rPr>
+        <w:rFonts w:ascii="Symbol" w:hAnsi="Symbol" w:hint="default"/>
+      </w:rPr>
+    </w:lvl>
+    <w:lvl w:ilvl="7" w:tplc="04090003" w:tentative="1">
+      <w:start w:val="1"/>
+      <w:numFmt w:val="bullet"/>
+      <w:lvlText w:val="o"/>
+      <w:lvlJc w:val="left"/>
+      <w:pPr>
+        <w:ind w:left="5760" w:hanging="360"/>
+      </w:pPr>
+      <w:rPr>
+        <w:rFonts w:ascii="Courier New" w:hAnsi="Courier New" w:cs="Courier New" w:hint="default"/>
+      </w:rPr>
+    </w:lvl>
+    <w:lvl w:ilvl="8" w:tplc="04090005" w:tentative="1">
+      <w:start w:val="1"/>
+      <w:numFmt w:val="bullet"/>
+      <w:lvlText w:val=""/>
+      <w:lvlJc w:val="left"/>
+      <w:pPr>
+        <w:ind w:left="6480" w:hanging="360"/>
+      </w:pPr>
+      <w:rPr>
+        <w:rFonts w:ascii="Wingdings" w:hAnsi="Wingdings" w:hint="default"/>
+      </w:rPr>
+    </w:lvl>
+  </w:abstractNum>
+  <w:abstractNum w:abstractNumId="1" w15:restartNumberingAfterBreak="0">
+    <w:nsid w:val="175C4904"/>
+    <w:multiLevelType w:val="hybridMultilevel"/>
+    <w:tmpl w:val="E93AE8B0"/>
+    <w:lvl w:ilvl="0" w:tplc="CE7E6562">
+      <w:numFmt w:val="bullet"/>
+      <w:lvlText w:val="-"/>
+      <w:lvlJc w:val="left"/>
+      <w:pPr>
+        <w:ind w:left="720" w:hanging="360"/>
+      </w:pPr>
+      <w:rPr>
+        <w:rFonts w:ascii="Calibri" w:eastAsiaTheme="minorHAnsi" w:hAnsi="Calibri" w:cs="Calibri" w:hint="default"/>
+      </w:rPr>
+    </w:lvl>
+    <w:lvl w:ilvl="1" w:tplc="04090003" w:tentative="1">
+      <w:start w:val="1"/>
+      <w:numFmt w:val="bullet"/>
+      <w:lvlText w:val="o"/>
+      <w:lvlJc w:val="left"/>
+      <w:pPr>
+        <w:ind w:left="1440" w:hanging="360"/>
+      </w:pPr>
+      <w:rPr>
+        <w:rFonts w:ascii="Courier New" w:hAnsi="Courier New" w:cs="Courier New" w:hint="default"/>
+      </w:rPr>
+    </w:lvl>
+    <w:lvl w:ilvl="2" w:tplc="04090005" w:tentative="1">
+      <w:start w:val="1"/>
+      <w:numFmt w:val="bullet"/>
+      <w:lvlText w:val=""/>
+      <w:lvlJc w:val="left"/>
+      <w:pPr>
+        <w:ind w:left="2160" w:hanging="360"/>
+      </w:pPr>
+      <w:rPr>
+        <w:rFonts w:ascii="Wingdings" w:hAnsi="Wingdings" w:hint="default"/>
+      </w:rPr>
+    </w:lvl>
+    <w:lvl w:ilvl="3" w:tplc="04090001" w:tentative="1">
+      <w:start w:val="1"/>
+      <w:numFmt w:val="bullet"/>
+      <w:lvlText w:val=""/>
+      <w:lvlJc w:val="left"/>
+      <w:pPr>
+        <w:ind w:left="2880" w:hanging="360"/>
+      </w:pPr>
+      <w:rPr>
+        <w:rFonts w:ascii="Symbol" w:hAnsi="Symbol" w:hint="default"/>
+      </w:rPr>
+    </w:lvl>
+    <w:lvl w:ilvl="4" w:tplc="04090003" w:tentative="1">
+      <w:start w:val="1"/>
+      <w:numFmt w:val="bullet"/>
+      <w:lvlText w:val="o"/>
+      <w:lvlJc w:val="left"/>
+      <w:pPr>
+        <w:ind w:left="3600" w:hanging="360"/>
+      </w:pPr>
+      <w:rPr>
+        <w:rFonts w:ascii="Courier New" w:hAnsi="Courier New" w:cs="Courier New" w:hint="default"/>
+      </w:rPr>
+    </w:lvl>
+    <w:lvl w:ilvl="5" w:tplc="04090005" w:tentative="1">
+      <w:start w:val="1"/>
+      <w:numFmt w:val="bullet"/>
+      <w:lvlText w:val=""/>
+      <w:lvlJc w:val="left"/>
+      <w:pPr>
+        <w:ind w:left="4320" w:hanging="360"/>
+      </w:pPr>
+      <w:rPr>
+        <w:rFonts w:ascii="Wingdings" w:hAnsi="Wingdings" w:hint="default"/>
+      </w:rPr>
+    </w:lvl>
+    <w:lvl w:ilvl="6" w:tplc="04090001" w:tentative="1">
+      <w:start w:val="1"/>
+      <w:numFmt w:val="bullet"/>
+      <w:lvlText w:val=""/>
+      <w:lvlJc w:val="left"/>
+      <w:pPr>
+        <w:ind w:left="5040" w:hanging="360"/>
+      </w:pPr>
+      <w:rPr>
+        <w:rFonts w:ascii="Symbol" w:hAnsi="Symbol" w:hint="default"/>
+      </w:rPr>
+    </w:lvl>
+    <w:lvl w:ilvl="7" w:tplc="04090003" w:tentative="1">
+      <w:start w:val="1"/>
+      <w:numFmt w:val="bullet"/>
+      <w:lvlText w:val="o"/>
+      <w:lvlJc w:val="left"/>
+      <w:pPr>
+        <w:ind w:left="5760" w:hanging="360"/>
+      </w:pPr>
+      <w:rPr>
+        <w:rFonts w:ascii="Courier New" w:hAnsi="Courier New" w:cs="Courier New" w:hint="default"/>
+      </w:rPr>
+    </w:lvl>
+    <w:lvl w:ilvl="8" w:tplc="04090005" w:tentative="1">
+      <w:start w:val="1"/>
+      <w:numFmt w:val="bullet"/>
+      <w:lvlText w:val=""/>
+      <w:lvlJc w:val="left"/>
+      <w:pPr>
+        <w:ind w:left="6480" w:hanging="360"/>
+      </w:pPr>
+      <w:rPr>
+        <w:rFonts w:ascii="Wingdings" w:hAnsi="Wingdings" w:hint="default"/>
+      </w:rPr>
+    </w:lvl>
+  </w:abstractNum>
+  <w:num w:numId="1">
+    <w:abstractNumId w:val="0"/>
+  </w:num>
+  <w:num w:numId="2">
+    <w:abstractNumId w:val="1"/>
+  </w:num>
+</w:numbering>
+</file>
+
 <file path=word/styles.xml><?xml version="1.0" encoding="utf-8"?>
 <w:styles xmlns:mc="http://schemas.openxmlformats.org/markup-compatibility/2006" xmlns:r="http://schemas.openxmlformats.org/officeDocument/2006/relationships" xmlns:w="http://schemas.openxmlformats.org/wordprocessingml/2006/main" xmlns:w14="http://schemas.microsoft.com/office/word/2010/wordml" xmlns:w15="http://schemas.microsoft.com/office/word/2012/wordml" xmlns:w16cid="http://schemas.microsoft.com/office/word/2016/wordml/cid" xmlns:w16se="http://schemas.microsoft.com/office/word/2015/wordml/symex" mc:Ignorable="w14 w15 w16se w16cid">
   <w:docDefaults>
     <w:rPrDefault>
       <w:rPr>
-        <w:rFonts w:asciiTheme="minorHAnsi" w:eastAsiaTheme="minorHAnsi" w:hAnsiTheme="minorHAnsi" w:cstheme="minorBidi"/>
+        <w:rFonts w:asciiTheme="minorHAnsi" w:eastAsiaTheme="minorHAnsi" w:hAnsiTheme="minorHAnsi" w:cs="Calibri (Body)"/>
         <w:sz w:val="24"/>
         <w:szCs w:val="24"/>
         <w:lang w:val="en-GB" w:eastAsia="en-US" w:bidi="ar-SA"/>
@@ -410,6 +2363,70 @@
   <w:style w:type="paragraph" w:default="1" w:styleId="Normal">
     <w:name w:val="Normal"/>
     <w:qFormat/>
+    <w:rsid w:val="000A73F5"/>
+  </w:style>
+  <w:style w:type="paragraph" w:styleId="Heading1">
+    <w:name w:val="heading 1"/>
+    <w:basedOn w:val="Normal"/>
+    <w:next w:val="Normal"/>
+    <w:link w:val="Heading1Char"/>
+    <w:uiPriority w:val="9"/>
+    <w:qFormat/>
+    <w:rsid w:val="00AC5DF9"/>
+    <w:pPr>
+      <w:keepNext/>
+      <w:keepLines/>
+      <w:spacing w:before="240"/>
+      <w:outlineLvl w:val="0"/>
+    </w:pPr>
+    <w:rPr>
+      <w:rFonts w:asciiTheme="majorHAnsi" w:eastAsiaTheme="majorEastAsia" w:hAnsiTheme="majorHAnsi" w:cstheme="majorBidi"/>
+      <w:color w:val="2F5496" w:themeColor="accent1" w:themeShade="BF"/>
+      <w:sz w:val="32"/>
+      <w:szCs w:val="32"/>
+    </w:rPr>
+  </w:style>
+  <w:style w:type="paragraph" w:styleId="Heading2">
+    <w:name w:val="heading 2"/>
+    <w:basedOn w:val="Normal"/>
+    <w:next w:val="Normal"/>
+    <w:link w:val="Heading2Char"/>
+    <w:uiPriority w:val="9"/>
+    <w:unhideWhenUsed/>
+    <w:qFormat/>
+    <w:rsid w:val="00D80119"/>
+    <w:pPr>
+      <w:keepNext/>
+      <w:keepLines/>
+      <w:spacing w:before="40"/>
+      <w:outlineLvl w:val="1"/>
+    </w:pPr>
+    <w:rPr>
+      <w:rFonts w:asciiTheme="majorHAnsi" w:eastAsiaTheme="majorEastAsia" w:hAnsiTheme="majorHAnsi" w:cstheme="majorBidi"/>
+      <w:color w:val="2F5496" w:themeColor="accent1" w:themeShade="BF"/>
+      <w:sz w:val="26"/>
+      <w:szCs w:val="26"/>
+    </w:rPr>
+  </w:style>
+  <w:style w:type="paragraph" w:styleId="Heading3">
+    <w:name w:val="heading 3"/>
+    <w:basedOn w:val="Normal"/>
+    <w:next w:val="Normal"/>
+    <w:link w:val="Heading3Char"/>
+    <w:uiPriority w:val="9"/>
+    <w:unhideWhenUsed/>
+    <w:qFormat/>
+    <w:rsid w:val="00182E93"/>
+    <w:pPr>
+      <w:keepNext/>
+      <w:keepLines/>
+      <w:spacing w:before="40"/>
+      <w:outlineLvl w:val="2"/>
+    </w:pPr>
+    <w:rPr>
+      <w:rFonts w:asciiTheme="majorHAnsi" w:eastAsiaTheme="majorEastAsia" w:hAnsiTheme="majorHAnsi" w:cstheme="majorBidi"/>
+      <w:color w:val="1F3763" w:themeColor="accent1" w:themeShade="7F"/>
+    </w:rPr>
   </w:style>
   <w:style w:type="character" w:default="1" w:styleId="DefaultParagraphFont">
     <w:name w:val="Default Paragraph Font"/>
@@ -461,6 +2478,89 @@
     <w:rPr>
       <w:b/>
       <w:bCs/>
+    </w:rPr>
+  </w:style>
+  <w:style w:type="character" w:customStyle="1" w:styleId="Heading2Char">
+    <w:name w:val="Heading 2 Char"/>
+    <w:basedOn w:val="DefaultParagraphFont"/>
+    <w:link w:val="Heading2"/>
+    <w:uiPriority w:val="9"/>
+    <w:rsid w:val="00D80119"/>
+    <w:rPr>
+      <w:rFonts w:asciiTheme="majorHAnsi" w:eastAsiaTheme="majorEastAsia" w:hAnsiTheme="majorHAnsi" w:cstheme="majorBidi"/>
+      <w:color w:val="2F5496" w:themeColor="accent1" w:themeShade="BF"/>
+      <w:sz w:val="26"/>
+      <w:szCs w:val="26"/>
+    </w:rPr>
+  </w:style>
+  <w:style w:type="paragraph" w:styleId="ListParagraph">
+    <w:name w:val="List Paragraph"/>
+    <w:basedOn w:val="Normal"/>
+    <w:uiPriority w:val="34"/>
+    <w:qFormat/>
+    <w:rsid w:val="00D80119"/>
+    <w:pPr>
+      <w:ind w:left="720"/>
+      <w:contextualSpacing/>
+    </w:pPr>
+  </w:style>
+  <w:style w:type="character" w:customStyle="1" w:styleId="Heading3Char">
+    <w:name w:val="Heading 3 Char"/>
+    <w:basedOn w:val="DefaultParagraphFont"/>
+    <w:link w:val="Heading3"/>
+    <w:uiPriority w:val="9"/>
+    <w:rsid w:val="00182E93"/>
+    <w:rPr>
+      <w:rFonts w:asciiTheme="majorHAnsi" w:eastAsiaTheme="majorEastAsia" w:hAnsiTheme="majorHAnsi" w:cstheme="majorBidi"/>
+      <w:color w:val="1F3763" w:themeColor="accent1" w:themeShade="7F"/>
+    </w:rPr>
+  </w:style>
+  <w:style w:type="character" w:styleId="Hyperlink">
+    <w:name w:val="Hyperlink"/>
+    <w:basedOn w:val="DefaultParagraphFont"/>
+    <w:uiPriority w:val="99"/>
+    <w:unhideWhenUsed/>
+    <w:rsid w:val="00182E93"/>
+    <w:rPr>
+      <w:color w:val="0563C1" w:themeColor="hyperlink"/>
+      <w:u w:val="single"/>
+    </w:rPr>
+  </w:style>
+  <w:style w:type="character" w:styleId="UnresolvedMention">
+    <w:name w:val="Unresolved Mention"/>
+    <w:basedOn w:val="DefaultParagraphFont"/>
+    <w:uiPriority w:val="99"/>
+    <w:semiHidden/>
+    <w:unhideWhenUsed/>
+    <w:rsid w:val="00182E93"/>
+    <w:rPr>
+      <w:color w:val="605E5C"/>
+      <w:shd w:val="clear" w:color="auto" w:fill="E1DFDD"/>
+    </w:rPr>
+  </w:style>
+  <w:style w:type="character" w:styleId="FollowedHyperlink">
+    <w:name w:val="FollowedHyperlink"/>
+    <w:basedOn w:val="DefaultParagraphFont"/>
+    <w:uiPriority w:val="99"/>
+    <w:semiHidden/>
+    <w:unhideWhenUsed/>
+    <w:rsid w:val="00AC5DF9"/>
+    <w:rPr>
+      <w:color w:val="954F72" w:themeColor="followedHyperlink"/>
+      <w:u w:val="single"/>
+    </w:rPr>
+  </w:style>
+  <w:style w:type="character" w:customStyle="1" w:styleId="Heading1Char">
+    <w:name w:val="Heading 1 Char"/>
+    <w:basedOn w:val="DefaultParagraphFont"/>
+    <w:link w:val="Heading1"/>
+    <w:uiPriority w:val="9"/>
+    <w:rsid w:val="00AC5DF9"/>
+    <w:rPr>
+      <w:rFonts w:asciiTheme="majorHAnsi" w:eastAsiaTheme="majorEastAsia" w:hAnsiTheme="majorHAnsi" w:cstheme="majorBidi"/>
+      <w:color w:val="2F5496" w:themeColor="accent1" w:themeShade="BF"/>
+      <w:sz w:val="32"/>
+      <w:szCs w:val="32"/>
     </w:rPr>
   </w:style>
 </w:styles>

--- a/msc_dissertation_plan.docx
+++ b/msc_dissertation_plan.docx
@@ -109,21 +109,7 @@
             <w:rStyle w:val="Hyperlink"/>
             <w:rFonts w:cstheme="minorHAnsi"/>
           </w:rPr>
-          <w:t>http://www.chioka.in/class-i</w:t>
-        </w:r>
-        <w:r>
-          <w:rPr>
-            <w:rStyle w:val="Hyperlink"/>
-            <w:rFonts w:cstheme="minorHAnsi"/>
-          </w:rPr>
-          <w:t>m</w:t>
-        </w:r>
-        <w:r>
-          <w:rPr>
-            <w:rStyle w:val="Hyperlink"/>
-            <w:rFonts w:cstheme="minorHAnsi"/>
-          </w:rPr>
-          <w:t>balance-problem/</w:t>
+          <w:t>http://www.chioka.in/class-imbalance-problem/</w:t>
         </w:r>
       </w:hyperlink>
       <w:r>
@@ -148,21 +134,7 @@
         <w:rPr>
           <w:rFonts w:cstheme="minorHAnsi"/>
         </w:rPr>
-        <w:t xml:space="preserve">Cost-based functions (i.e. false </w:t>
-      </w:r>
-      <w:proofErr w:type="spellStart"/>
-      <w:r>
-        <w:rPr>
-          <w:rFonts w:cstheme="minorHAnsi"/>
-        </w:rPr>
-        <w:t>postive</w:t>
-      </w:r>
-      <w:proofErr w:type="spellEnd"/>
-      <w:r>
-        <w:rPr>
-          <w:rFonts w:cstheme="minorHAnsi"/>
-        </w:rPr>
-        <w:t xml:space="preserve"> == 100 false negatives</w:t>
+        <w:t>Cost-based functions (i.e. false postive == 100 false negatives</w:t>
       </w:r>
       <w:r>
         <w:rPr>
@@ -216,42 +188,30 @@
         <w:rPr>
           <w:rFonts w:eastAsia="Times New Roman" w:cstheme="minorHAnsi"/>
         </w:rPr>
-        <w:t xml:space="preserve">… or </w:t>
+        <w:t>… or SMOTE (Synthetic Minority Over-Sampling Technique)</w:t>
       </w:r>
       <w:r>
         <w:rPr>
           <w:rFonts w:eastAsia="Times New Roman" w:cstheme="minorHAnsi"/>
         </w:rPr>
-        <w:t>SMOTE (Synthetic Minority Over-Sampling Technique</w:t>
-      </w:r>
+        <w:t xml:space="preserve"> combination of over and under-sampling</w:t>
+      </w:r>
+    </w:p>
+    <w:p>
+      <w:pPr>
+        <w:pStyle w:val="ListParagraph"/>
+        <w:numPr>
+          <w:ilvl w:val="1"/>
+          <w:numId w:val="1"/>
+        </w:numPr>
+        <w:rPr>
+          <w:rFonts w:cstheme="minorHAnsi"/>
+        </w:rPr>
+      </w:pPr>
       <w:r>
         <w:rPr>
           <w:rFonts w:eastAsia="Times New Roman" w:cstheme="minorHAnsi"/>
         </w:rPr>
-        <w:t>)</w:t>
-      </w:r>
-      <w:r>
-        <w:rPr>
-          <w:rFonts w:eastAsia="Times New Roman" w:cstheme="minorHAnsi"/>
-        </w:rPr>
-        <w:t xml:space="preserve"> combination of over and under-sampling</w:t>
-      </w:r>
-    </w:p>
-    <w:p>
-      <w:pPr>
-        <w:pStyle w:val="ListParagraph"/>
-        <w:numPr>
-          <w:ilvl w:val="1"/>
-          <w:numId w:val="1"/>
-        </w:numPr>
-        <w:rPr>
-          <w:rFonts w:cstheme="minorHAnsi"/>
-        </w:rPr>
-      </w:pPr>
-      <w:r>
-        <w:rPr>
-          <w:rFonts w:eastAsia="Times New Roman" w:cstheme="minorHAnsi"/>
-        </w:rPr>
         <w:t>Thresholding -&gt; i.e. to create a binary image</w:t>
       </w:r>
     </w:p>
@@ -403,31 +363,7 @@
         <w:rPr>
           <w:rFonts w:cstheme="minorHAnsi"/>
         </w:rPr>
-        <w:t xml:space="preserve"> with oversampling in </w:t>
-      </w:r>
-      <w:r>
-        <w:rPr>
-          <w:rFonts w:cstheme="minorHAnsi"/>
-        </w:rPr>
-        <w:t>Zhang &amp; Cheng</w:t>
-      </w:r>
-      <w:r>
-        <w:rPr>
-          <w:rFonts w:cstheme="minorHAnsi"/>
-        </w:rPr>
-        <w:t xml:space="preserve"> (</w:t>
-      </w:r>
-      <w:r>
-        <w:rPr>
-          <w:rFonts w:cstheme="minorHAnsi"/>
-        </w:rPr>
-        <w:t>2019</w:t>
-      </w:r>
-      <w:r>
-        <w:rPr>
-          <w:rFonts w:cstheme="minorHAnsi"/>
-        </w:rPr>
-        <w:t>) to account for class-imbalance</w:t>
+        <w:t xml:space="preserve"> with oversampling in Zhang &amp; Cheng (2019) to account for class-imbalance</w:t>
       </w:r>
     </w:p>
     <w:p>
@@ -507,19 +443,7 @@
         <w:rPr>
           <w:rFonts w:cstheme="minorHAnsi"/>
         </w:rPr>
-        <w:t>problem with SVM, Decision tree and Naïve Bayes is these such classifiers usually need hand-crafted features as input for training</w:t>
-      </w:r>
-      <w:r>
-        <w:rPr>
-          <w:rFonts w:cstheme="minorHAnsi"/>
-        </w:rPr>
-        <w:t xml:space="preserve"> (Zhang &amp; Cheng, 2019)</w:t>
-      </w:r>
-      <w:r>
-        <w:rPr>
-          <w:rFonts w:cstheme="minorHAnsi"/>
-        </w:rPr>
-        <w:t>.</w:t>
+        <w:t>problem with SVM, Decision tree and Naïve Bayes is these such classifiers usually need hand-crafted features as input for training (Zhang &amp; Cheng, 2019).</w:t>
       </w:r>
     </w:p>
     <w:p>
@@ -667,33 +591,11 @@
           <w:i/>
         </w:rPr>
       </w:pPr>
-      <w:proofErr w:type="spellStart"/>
-      <w:r>
-        <w:rPr>
-          <w:rFonts w:cstheme="minorHAnsi"/>
-        </w:rPr>
-        <w:t>Isotrophy</w:t>
-      </w:r>
-      <w:proofErr w:type="spellEnd"/>
-      <w:r>
-        <w:rPr>
-          <w:rFonts w:cstheme="minorHAnsi"/>
-        </w:rPr>
-        <w:t xml:space="preserve"> or </w:t>
-      </w:r>
-      <w:proofErr w:type="spellStart"/>
-      <w:r>
-        <w:rPr>
-          <w:rFonts w:cstheme="minorHAnsi"/>
-        </w:rPr>
-        <w:t>anistrophy</w:t>
-      </w:r>
-      <w:proofErr w:type="spellEnd"/>
-      <w:r>
-        <w:rPr>
-          <w:rFonts w:cstheme="minorHAnsi"/>
-        </w:rPr>
-        <w:t xml:space="preserve"> can be determined using a variogram</w:t>
+      <w:r>
+        <w:rPr>
+          <w:rFonts w:cstheme="minorHAnsi"/>
+        </w:rPr>
+        <w:t>Isotrophy or anistrophy can be determined using a variogram</w:t>
       </w:r>
     </w:p>
     <w:p>
@@ -718,22 +620,14 @@
         <w:rPr>
           <w:b/>
         </w:rPr>
-        <w:t xml:space="preserve">Data </w:t>
-      </w:r>
-      <w:proofErr w:type="spellStart"/>
+        <w:t>Data Prep</w:t>
+      </w:r>
       <w:r>
         <w:rPr>
           <w:b/>
         </w:rPr>
-        <w:t>Prep</w:t>
-      </w:r>
-      <w:r>
-        <w:rPr>
-          <w:b/>
-        </w:rPr>
         <w:t>eration</w:t>
       </w:r>
-      <w:proofErr w:type="spellEnd"/>
     </w:p>
     <w:p>
       <w:r>
@@ -960,558 +854,819 @@
         </w:rPr>
       </w:pPr>
       <w:r>
-        <w:t>Maybe classify mode and where people are g</w:t>
+        <w:t>Maybe classify mode and where people are going? (after Bantis &amp; Haworth, 2017)</w:t>
+      </w:r>
+    </w:p>
+    <w:p>
+      <w:pPr>
+        <w:rPr>
+          <w:rFonts w:cstheme="minorHAnsi"/>
+        </w:rPr>
+      </w:pPr>
+    </w:p>
+    <w:p>
+      <w:pPr>
+        <w:rPr>
+          <w:rFonts w:cstheme="minorHAnsi"/>
+          <w:i/>
+        </w:rPr>
+      </w:pPr>
+      <w:r>
+        <w:rPr>
+          <w:rFonts w:cstheme="minorHAnsi"/>
+          <w:i/>
+        </w:rPr>
+        <w:t>Data:</w:t>
+      </w:r>
+    </w:p>
+    <w:p>
+      <w:pPr>
+        <w:pStyle w:val="ListParagraph"/>
+        <w:numPr>
+          <w:ilvl w:val="0"/>
+          <w:numId w:val="1"/>
+        </w:numPr>
+        <w:rPr>
+          <w:rFonts w:cstheme="minorHAnsi"/>
+        </w:rPr>
+      </w:pPr>
+      <w:r>
+        <w:rPr>
+          <w:rFonts w:cstheme="minorHAnsi"/>
+        </w:rPr>
+        <w:t xml:space="preserve">MTL2016: </w:t>
+      </w:r>
+    </w:p>
+    <w:p>
+      <w:pPr>
+        <w:pStyle w:val="ListParagraph"/>
+        <w:numPr>
+          <w:ilvl w:val="1"/>
+          <w:numId w:val="1"/>
+        </w:numPr>
+        <w:rPr>
+          <w:rFonts w:cstheme="minorHAnsi"/>
+        </w:rPr>
+      </w:pPr>
+      <w:r>
+        <w:rPr>
+          <w:rFonts w:cstheme="minorHAnsi"/>
+        </w:rPr>
+        <w:t>5452 subjects</w:t>
+      </w:r>
+    </w:p>
+    <w:p>
+      <w:pPr>
+        <w:pStyle w:val="ListParagraph"/>
+        <w:numPr>
+          <w:ilvl w:val="1"/>
+          <w:numId w:val="1"/>
+        </w:numPr>
+        <w:rPr>
+          <w:rFonts w:cstheme="minorHAnsi"/>
+        </w:rPr>
+      </w:pPr>
+      <w:r>
+        <w:rPr>
+          <w:rFonts w:cstheme="minorHAnsi"/>
+        </w:rPr>
+        <w:t>GPS functionality is turned off and is only reactivated once the phone has moved 100 meters from the last GPS location (using the approximate location from Wi-Fi)</w:t>
+      </w:r>
+    </w:p>
+    <w:p>
+      <w:pPr>
+        <w:pStyle w:val="ListParagraph"/>
+        <w:numPr>
+          <w:ilvl w:val="1"/>
+          <w:numId w:val="1"/>
+        </w:numPr>
+        <w:rPr>
+          <w:rFonts w:cstheme="minorHAnsi"/>
+        </w:rPr>
+      </w:pPr>
+      <w:r>
+        <w:rPr>
+          <w:rFonts w:cstheme="minorHAnsi"/>
+        </w:rPr>
+        <w:t>﻿Respondents were prompted to “validate” their movements between locations by providing information (travel mode and trip purpose) about﻿ their latest trip when phones were detected to have stopped (the application ran 24 hours a day)</w:t>
+      </w:r>
+    </w:p>
+    <w:p>
+      <w:pPr>
+        <w:pStyle w:val="ListParagraph"/>
+        <w:numPr>
+          <w:ilvl w:val="1"/>
+          <w:numId w:val="1"/>
+        </w:numPr>
+        <w:rPr>
+          <w:rFonts w:cstheme="minorHAnsi"/>
+        </w:rPr>
+      </w:pPr>
+      <w:r>
+        <w:rPr>
+          <w:rFonts w:cstheme="minorHAnsi"/>
+        </w:rPr>
+        <w:t xml:space="preserve">MTL </w:t>
+      </w:r>
+      <w:r>
+        <w:rPr>
+          <w:rFonts w:cstheme="minorHAnsi"/>
+        </w:rPr>
+        <w:t>﻿Trajet provides block level spatial accuracy and is thus suitable for mapping subject locations to air pollution grids derived from existing exposure surfaces.</w:t>
+      </w:r>
+    </w:p>
+    <w:p>
+      <w:pPr>
+        <w:pStyle w:val="ListParagraph"/>
+        <w:numPr>
+          <w:ilvl w:val="0"/>
+          <w:numId w:val="1"/>
+        </w:numPr>
+        <w:rPr>
+          <w:rFonts w:cstheme="minorHAnsi"/>
+        </w:rPr>
+      </w:pPr>
+      <w:r>
+        <w:rPr>
+          <w:rFonts w:cstheme="minorHAnsi"/>
+        </w:rPr>
+        <w:t>MTL2017:</w:t>
+      </w:r>
+    </w:p>
+    <w:p>
+      <w:pPr>
+        <w:pStyle w:val="ListParagraph"/>
+        <w:numPr>
+          <w:ilvl w:val="1"/>
+          <w:numId w:val="1"/>
+        </w:numPr>
+        <w:rPr>
+          <w:rFonts w:cstheme="minorHAnsi"/>
+        </w:rPr>
+      </w:pPr>
+    </w:p>
+    <w:p>
+      <w:pPr>
+        <w:pStyle w:val="Heading1"/>
+        <w:rPr>
+          <w:rFonts w:asciiTheme="minorHAnsi" w:hAnsiTheme="minorHAnsi" w:cstheme="minorHAnsi"/>
+        </w:rPr>
+      </w:pPr>
+      <w:r>
+        <w:rPr>
+          <w:rFonts w:asciiTheme="minorHAnsi" w:hAnsiTheme="minorHAnsi" w:cstheme="minorHAnsi"/>
+        </w:rPr>
+        <w:t>Ideas</w:t>
+      </w:r>
+      <w:r>
+        <w:rPr>
+          <w:rFonts w:asciiTheme="minorHAnsi" w:hAnsiTheme="minorHAnsi" w:cstheme="minorHAnsi"/>
+        </w:rPr>
+        <w:t>:</w:t>
+      </w:r>
+    </w:p>
+    <w:p>
+      <w:pPr>
+        <w:pStyle w:val="ListParagraph"/>
+        <w:numPr>
+          <w:ilvl w:val="0"/>
+          <w:numId w:val="1"/>
+        </w:numPr>
+      </w:pPr>
+      <w:r>
+        <w:t xml:space="preserve">Overlay the </w:t>
+      </w:r>
+      <w:r>
+        <w:t>C</w:t>
+      </w:r>
+      <w:r>
+        <w:t xml:space="preserve">anadian MSOA with demographic with the linestrings (after </w:t>
+      </w:r>
+      <w:r>
+        <w:t>Bantis &amp; Haworth, 201</w:t>
+      </w:r>
+      <w:r>
+        <w:t>7</w:t>
+      </w:r>
+      <w:r>
+        <w:t>)</w:t>
+      </w:r>
+    </w:p>
+    <w:p>
+      <w:pPr>
+        <w:pStyle w:val="ListParagraph"/>
+        <w:numPr>
+          <w:ilvl w:val="0"/>
+          <w:numId w:val="1"/>
+        </w:numPr>
+      </w:pPr>
+      <w:r>
+        <w:t>Maybe have a summary stats section in data section discussing the data</w:t>
+      </w:r>
+      <w:r>
+        <w:t xml:space="preserve"> (after Eluru </w:t>
+      </w:r>
+      <w:r>
+        <w:rPr>
+          <w:i/>
+        </w:rPr>
+        <w:t>et al.</w:t>
+      </w:r>
+      <w:r>
+        <w:t>, 201</w:t>
+      </w:r>
+      <w:r>
+        <w:t>2</w:t>
+      </w:r>
+      <w:r>
+        <w:t>)</w:t>
+      </w:r>
+    </w:p>
+    <w:p/>
+    <w:p>
+      <w:pPr>
+        <w:pStyle w:val="Heading1"/>
+        <w:rPr>
+          <w:rFonts w:asciiTheme="minorHAnsi" w:hAnsiTheme="minorHAnsi" w:cstheme="minorHAnsi"/>
+        </w:rPr>
+      </w:pPr>
+      <w:r>
+        <w:rPr>
+          <w:rFonts w:asciiTheme="minorHAnsi" w:hAnsiTheme="minorHAnsi" w:cstheme="minorHAnsi"/>
+        </w:rPr>
+        <w:t>General Plan &amp; Timetable</w:t>
+      </w:r>
+    </w:p>
+    <w:p>
+      <w:pPr>
+        <w:rPr>
+          <w:rFonts w:cstheme="minorHAnsi"/>
+        </w:rPr>
+      </w:pPr>
+      <w:r>
+        <w:rPr>
+          <w:rFonts w:cstheme="minorHAnsi"/>
+        </w:rPr>
+        <w:t>Word Limit: 12,000 words</w:t>
+      </w:r>
+    </w:p>
+    <w:p>
+      <w:pPr>
+        <w:rPr>
+          <w:rFonts w:cstheme="minorHAnsi"/>
+        </w:rPr>
+      </w:pPr>
+      <w:r>
+        <w:rPr>
+          <w:rFonts w:cstheme="minorHAnsi"/>
+        </w:rPr>
+        <w:t xml:space="preserve">Due: </w:t>
+      </w:r>
+      <w:r>
+        <w:rPr>
+          <w:rFonts w:cstheme="minorHAnsi"/>
+        </w:rPr>
+        <w:t xml:space="preserve">Friday </w:t>
+      </w:r>
+      <w:r>
+        <w:rPr>
+          <w:rFonts w:cstheme="minorHAnsi"/>
+        </w:rPr>
+        <w:t>30</w:t>
+      </w:r>
+      <w:r>
+        <w:rPr>
+          <w:rFonts w:cstheme="minorHAnsi"/>
+          <w:vertAlign w:val="superscript"/>
+        </w:rPr>
+        <w:t>th</w:t>
+      </w:r>
+      <w:r>
+        <w:rPr>
+          <w:rFonts w:cstheme="minorHAnsi"/>
+        </w:rPr>
+        <w:t xml:space="preserve"> August</w:t>
+      </w:r>
+    </w:p>
+    <w:p>
+      <w:pPr>
+        <w:rPr>
+          <w:rFonts w:cstheme="minorHAnsi"/>
+          <w:i/>
+          <w:u w:val="single"/>
+        </w:rPr>
+      </w:pPr>
+      <w:r>
+        <w:rPr>
+          <w:rFonts w:cstheme="minorHAnsi"/>
+          <w:i/>
+          <w:u w:val="single"/>
+        </w:rPr>
+        <w:t>Rough order</w:t>
+      </w:r>
+      <w:r>
+        <w:rPr>
+          <w:rFonts w:cstheme="minorHAnsi"/>
+          <w:i/>
+          <w:u w:val="single"/>
+        </w:rPr>
+        <w:t xml:space="preserve"> of activities</w:t>
+      </w:r>
+    </w:p>
+    <w:p>
+      <w:pPr>
+        <w:pStyle w:val="Heading2"/>
+        <w:rPr>
+          <w:rFonts w:asciiTheme="minorHAnsi" w:hAnsiTheme="minorHAnsi" w:cstheme="minorHAnsi"/>
+        </w:rPr>
+      </w:pPr>
+      <w:r>
+        <w:rPr>
+          <w:rFonts w:asciiTheme="minorHAnsi" w:hAnsiTheme="minorHAnsi" w:cstheme="minorHAnsi"/>
+        </w:rPr>
+        <w:lastRenderedPageBreak/>
+        <w:t>Readings</w:t>
+      </w:r>
+    </w:p>
+    <w:p>
+      <w:r>
+        <w:t>~</w:t>
+      </w:r>
+      <w:r>
+        <w:t>100 papers</w:t>
+      </w:r>
+      <w:r>
+        <w:t xml:space="preserve"> (currently </w:t>
+      </w:r>
+      <w:r>
+        <w:t>1</w:t>
       </w:r>
       <w:bookmarkStart w:id="0" w:name="_GoBack"/>
       <w:bookmarkEnd w:id="0"/>
       <w:r>
-        <w:t xml:space="preserve">oing? </w:t>
-      </w:r>
-      <w:r>
-        <w:t xml:space="preserve">(after </w:t>
-      </w:r>
-      <w:proofErr w:type="spellStart"/>
-      <w:r>
-        <w:t>Bantis</w:t>
-      </w:r>
-      <w:proofErr w:type="spellEnd"/>
-      <w:r>
-        <w:t xml:space="preserve"> &amp; Haworth, 2017)</w:t>
-      </w:r>
-    </w:p>
-    <w:p>
-      <w:pPr>
-        <w:pStyle w:val="Heading1"/>
-        <w:rPr>
-          <w:rFonts w:asciiTheme="minorHAnsi" w:hAnsiTheme="minorHAnsi" w:cstheme="minorHAnsi"/>
-        </w:rPr>
-      </w:pPr>
-      <w:r>
-        <w:rPr>
-          <w:rFonts w:asciiTheme="minorHAnsi" w:hAnsiTheme="minorHAnsi" w:cstheme="minorHAnsi"/>
-        </w:rPr>
-        <w:t>Notes:</w:t>
-      </w:r>
-    </w:p>
-    <w:p>
-      <w:pPr>
-        <w:pStyle w:val="ListParagraph"/>
-        <w:numPr>
-          <w:ilvl w:val="0"/>
-          <w:numId w:val="1"/>
-        </w:numPr>
-      </w:pPr>
-      <w:r>
-        <w:t xml:space="preserve">Overlay the </w:t>
-      </w:r>
-      <w:r>
-        <w:t>C</w:t>
-      </w:r>
-      <w:r>
-        <w:t xml:space="preserve">anadian MSOA with demographic with the </w:t>
-      </w:r>
-      <w:proofErr w:type="spellStart"/>
-      <w:r>
-        <w:t>linestrings</w:t>
-      </w:r>
-      <w:proofErr w:type="spellEnd"/>
-      <w:r>
-        <w:t xml:space="preserve"> (after </w:t>
-      </w:r>
-      <w:proofErr w:type="spellStart"/>
-      <w:r>
-        <w:t>Bantis</w:t>
-      </w:r>
-      <w:proofErr w:type="spellEnd"/>
-      <w:r>
-        <w:t xml:space="preserve"> &amp; Haworth, 201</w:t>
-      </w:r>
-      <w:r>
-        <w:t>7</w:t>
-      </w:r>
-      <w:r>
+        <w:t>7)</w:t>
+      </w:r>
+    </w:p>
+    <w:p>
+      <w:pPr>
+        <w:pStyle w:val="Heading2"/>
+        <w:rPr>
+          <w:rFonts w:asciiTheme="minorHAnsi" w:hAnsiTheme="minorHAnsi" w:cstheme="minorHAnsi"/>
+        </w:rPr>
+      </w:pPr>
+      <w:r>
+        <w:rPr>
+          <w:rFonts w:asciiTheme="minorHAnsi" w:hAnsiTheme="minorHAnsi" w:cstheme="minorHAnsi"/>
+        </w:rPr>
+        <w:t>Literature Review</w:t>
+      </w:r>
+    </w:p>
+    <w:p>
+      <w:r>
+        <w:t xml:space="preserve">~2000 words </w:t>
+      </w:r>
+    </w:p>
+    <w:p>
+      <w:r>
+        <w:t>Write up subheadings for these</w:t>
+      </w:r>
+      <w:r>
+        <w:t xml:space="preserve"> i.e. </w:t>
+      </w:r>
+      <w:r>
+        <w:t xml:space="preserve">past studies, </w:t>
+      </w:r>
+      <w:r>
+        <w:t>methodological</w:t>
+      </w:r>
+      <w:r>
+        <w:t>, network data</w:t>
+      </w:r>
+      <w:r>
+        <w:t>, spatio-temporal datasets and ML</w:t>
+      </w:r>
+    </w:p>
+    <w:p>
+      <w:pPr>
+        <w:pStyle w:val="Heading2"/>
+        <w:rPr>
+          <w:rFonts w:asciiTheme="minorHAnsi" w:hAnsiTheme="minorHAnsi" w:cstheme="minorHAnsi"/>
+        </w:rPr>
+      </w:pPr>
+      <w:r>
+        <w:rPr>
+          <w:rFonts w:asciiTheme="minorHAnsi" w:hAnsiTheme="minorHAnsi" w:cstheme="minorHAnsi"/>
+        </w:rPr>
+        <w:t>Data Pre-processing</w:t>
+      </w:r>
+    </w:p>
+    <w:p>
+      <w:r>
+        <w:t>Clean data</w:t>
+      </w:r>
+    </w:p>
+    <w:p>
+      <w:r>
+        <w:t>Find and Merge to a socio-demographic data source and POI or land use dataset</w:t>
+      </w:r>
+    </w:p>
+    <w:p>
+      <w:r>
+        <w:t>Write notes for the methodology</w:t>
+      </w:r>
+    </w:p>
+    <w:p>
+      <w:r>
+        <w:t>Create a note of limitations in the data and its preprocessing</w:t>
+      </w:r>
+    </w:p>
+    <w:p>
+      <w:pPr>
+        <w:pStyle w:val="Heading2"/>
+        <w:rPr>
+          <w:rFonts w:asciiTheme="minorHAnsi" w:hAnsiTheme="minorHAnsi" w:cstheme="minorHAnsi"/>
+        </w:rPr>
+      </w:pPr>
+      <w:r>
+        <w:rPr>
+          <w:rFonts w:asciiTheme="minorHAnsi" w:hAnsiTheme="minorHAnsi" w:cstheme="minorHAnsi"/>
+        </w:rPr>
+        <w:t>Data Analysis</w:t>
+      </w:r>
+    </w:p>
+    <w:p>
+      <w:r>
+        <w:t>Create an exploratory spatio-temporal</w:t>
+      </w:r>
+      <w:r>
+        <w:t xml:space="preserve"> data analysis</w:t>
+      </w:r>
+    </w:p>
+    <w:p>
+      <w:r>
+        <w:t>Try a few classification models</w:t>
+      </w:r>
+    </w:p>
+    <w:p>
+      <w:pPr>
+        <w:pStyle w:val="Heading2"/>
+        <w:rPr>
+          <w:rFonts w:asciiTheme="minorHAnsi" w:hAnsiTheme="minorHAnsi" w:cstheme="minorHAnsi"/>
+        </w:rPr>
+      </w:pPr>
+      <w:r>
+        <w:rPr>
+          <w:rFonts w:asciiTheme="minorHAnsi" w:hAnsiTheme="minorHAnsi" w:cstheme="minorHAnsi"/>
+        </w:rPr>
+        <w:t>Methodology Write-up</w:t>
+      </w:r>
+    </w:p>
+    <w:p>
+      <w:r>
+        <w:t>Write Data source and processing part</w:t>
+      </w:r>
+    </w:p>
+    <w:p>
+      <w:r>
+        <w:t xml:space="preserve">Create </w:t>
+      </w:r>
+      <w:r>
+        <w:t>a note of limitations in the methods</w:t>
+      </w:r>
+    </w:p>
+    <w:p>
+      <w:r>
+        <w:t>Create subheadings</w:t>
+      </w:r>
+    </w:p>
+    <w:p>
+      <w:r>
+        <w:t>~1500-2000 words</w:t>
+      </w:r>
+    </w:p>
+    <w:p>
+      <w:pPr>
+        <w:pStyle w:val="Heading2"/>
+        <w:rPr>
+          <w:rFonts w:asciiTheme="minorHAnsi" w:hAnsiTheme="minorHAnsi" w:cstheme="minorHAnsi"/>
+        </w:rPr>
+      </w:pPr>
+      <w:r>
+        <w:rPr>
+          <w:rFonts w:asciiTheme="minorHAnsi" w:hAnsiTheme="minorHAnsi" w:cstheme="minorHAnsi"/>
+        </w:rPr>
+        <w:t>Results</w:t>
+      </w:r>
+      <w:r>
+        <w:rPr>
+          <w:rFonts w:asciiTheme="minorHAnsi" w:hAnsiTheme="minorHAnsi" w:cstheme="minorHAnsi"/>
+        </w:rPr>
+        <w:t xml:space="preserve"> Write-up</w:t>
+      </w:r>
+    </w:p>
+    <w:p>
+      <w:r>
+        <w:t>~4000 words</w:t>
+      </w:r>
+    </w:p>
+    <w:p>
+      <w:r>
+        <w:t>Write up subheadings i.e. ESTDA, model comparisons and hyper parameter tuning</w:t>
+      </w:r>
+    </w:p>
+    <w:p>
+      <w:pPr>
+        <w:pStyle w:val="Heading2"/>
+        <w:rPr>
+          <w:rFonts w:asciiTheme="minorHAnsi" w:hAnsiTheme="minorHAnsi" w:cstheme="minorHAnsi"/>
+        </w:rPr>
+      </w:pPr>
+      <w:r>
+        <w:rPr>
+          <w:rFonts w:asciiTheme="minorHAnsi" w:hAnsiTheme="minorHAnsi" w:cstheme="minorHAnsi"/>
+        </w:rPr>
+        <w:t>Introduction Write-up</w:t>
+      </w:r>
+    </w:p>
+    <w:p>
+      <w:r>
+        <w:t>~1200 words</w:t>
+      </w:r>
+    </w:p>
+    <w:p>
+      <w:r>
+        <w:t>Motivation</w:t>
+      </w:r>
+    </w:p>
+    <w:p>
+      <w:pPr>
+        <w:pStyle w:val="Heading2"/>
+        <w:rPr>
+          <w:rFonts w:asciiTheme="minorHAnsi" w:hAnsiTheme="minorHAnsi" w:cstheme="minorHAnsi"/>
+        </w:rPr>
+      </w:pPr>
+      <w:r>
+        <w:rPr>
+          <w:rFonts w:asciiTheme="minorHAnsi" w:hAnsiTheme="minorHAnsi" w:cstheme="minorHAnsi"/>
+        </w:rPr>
+        <w:t>Discussion</w:t>
+      </w:r>
+      <w:r>
+        <w:rPr>
+          <w:rFonts w:asciiTheme="minorHAnsi" w:hAnsiTheme="minorHAnsi" w:cstheme="minorHAnsi"/>
+        </w:rPr>
+        <w:t xml:space="preserve"> Write-up</w:t>
+      </w:r>
+    </w:p>
+    <w:p>
+      <w:r>
+        <w:t>~2000 words</w:t>
+      </w:r>
+    </w:p>
+    <w:p>
+      <w:r>
+        <w:t>Think of initial limitations (i.e. from data, methods)</w:t>
+      </w:r>
+    </w:p>
+    <w:p>
+      <w:r>
+        <w:t>See key ideas and think of more to write about</w:t>
+      </w:r>
+    </w:p>
+    <w:p>
+      <w:pPr>
+        <w:pStyle w:val="Heading2"/>
+        <w:rPr>
+          <w:rFonts w:asciiTheme="minorHAnsi" w:hAnsiTheme="minorHAnsi" w:cstheme="minorHAnsi"/>
+        </w:rPr>
+      </w:pPr>
+      <w:r>
+        <w:rPr>
+          <w:rFonts w:asciiTheme="minorHAnsi" w:hAnsiTheme="minorHAnsi" w:cstheme="minorHAnsi"/>
+        </w:rPr>
+        <w:t>Conclusion Write-up</w:t>
+      </w:r>
+    </w:p>
+    <w:p>
+      <w:r>
+        <w:t>~1000 words</w:t>
+      </w:r>
+    </w:p>
+    <w:p/>
+    <w:p>
+      <w:pPr>
+        <w:rPr>
+          <w:rFonts w:cstheme="minorHAnsi"/>
+        </w:rPr>
+      </w:pPr>
+    </w:p>
+    <w:p>
+      <w:pPr>
+        <w:rPr>
+          <w:rFonts w:cstheme="minorHAnsi"/>
+        </w:rPr>
+      </w:pPr>
+    </w:p>
+    <w:p>
+      <w:pPr>
+        <w:rPr>
+          <w:rFonts w:cstheme="minorHAnsi"/>
+        </w:rPr>
+      </w:pPr>
+    </w:p>
+    <w:p>
+      <w:pPr>
+        <w:pStyle w:val="Heading2"/>
+      </w:pPr>
+      <w:r>
+        <w:t>Structure</w:t>
+      </w:r>
+      <w:r>
+        <w:t xml:space="preserve"> of Thesis</w:t>
+      </w:r>
+    </w:p>
+    <w:p>
+      <w:pPr>
+        <w:rPr>
+          <w:i/>
+          <w:u w:val="single"/>
+        </w:rPr>
+      </w:pPr>
+      <w:r>
+        <w:rPr>
+          <w:i/>
+          <w:u w:val="single"/>
+        </w:rPr>
+        <w:t>Starting Pages:</w:t>
+      </w:r>
+    </w:p>
+    <w:p>
+      <w:r>
+        <w:t>Title Page</w:t>
+      </w:r>
+    </w:p>
+    <w:p>
+      <w:r>
+        <w:t>Abstract: 300 words max</w:t>
+      </w:r>
+    </w:p>
+    <w:p>
+      <w:r>
+        <w:t>Declaration</w:t>
+      </w:r>
+    </w:p>
+    <w:p>
+      <w:r>
+        <w:t>Table of Contents</w:t>
+      </w:r>
+    </w:p>
+    <w:p>
+      <w:r>
+        <w:t>List of Figures and Tables</w:t>
+      </w:r>
+    </w:p>
+    <w:p>
+      <w:r>
+        <w:t>List of acronyms and abbreviations</w:t>
+      </w:r>
+    </w:p>
+    <w:p>
+      <w:r>
+        <w:t>Acknowledgements</w:t>
+      </w:r>
+    </w:p>
+    <w:p>
+      <w:pPr>
+        <w:rPr>
+          <w:i/>
+          <w:u w:val="single"/>
+        </w:rPr>
+      </w:pPr>
+      <w:r>
+        <w:rPr>
+          <w:i/>
+          <w:u w:val="single"/>
+        </w:rPr>
+        <w:t>Around one chapter</w:t>
+      </w:r>
+      <w:r>
+        <w:rPr>
+          <w:i/>
+          <w:u w:val="single"/>
+        </w:rPr>
+        <w:t xml:space="preserve"> (</w:t>
+      </w:r>
+      <w:r>
+        <w:rPr>
+          <w:i/>
+          <w:u w:val="single"/>
+        </w:rPr>
+        <w:t>4450</w:t>
+      </w:r>
+      <w:r>
+        <w:rPr>
+          <w:i/>
+          <w:u w:val="single"/>
+        </w:rPr>
         <w:t>)</w:t>
       </w:r>
     </w:p>
-    <w:p/>
-    <w:p>
-      <w:pPr>
-        <w:pStyle w:val="Heading1"/>
-        <w:rPr>
-          <w:rFonts w:asciiTheme="minorHAnsi" w:hAnsiTheme="minorHAnsi" w:cstheme="minorHAnsi"/>
-        </w:rPr>
-      </w:pPr>
-      <w:r>
-        <w:rPr>
-          <w:rFonts w:asciiTheme="minorHAnsi" w:hAnsiTheme="minorHAnsi" w:cstheme="minorHAnsi"/>
-        </w:rPr>
-        <w:t>General Plan &amp; Timetable</w:t>
-      </w:r>
-    </w:p>
-    <w:p>
-      <w:pPr>
-        <w:rPr>
-          <w:rFonts w:cstheme="minorHAnsi"/>
-        </w:rPr>
-      </w:pPr>
-      <w:r>
-        <w:rPr>
-          <w:rFonts w:cstheme="minorHAnsi"/>
-        </w:rPr>
-        <w:t>Word Limit: 12,000 words</w:t>
-      </w:r>
-    </w:p>
-    <w:p>
-      <w:pPr>
-        <w:rPr>
-          <w:rFonts w:cstheme="minorHAnsi"/>
-        </w:rPr>
-      </w:pPr>
-      <w:r>
-        <w:rPr>
-          <w:rFonts w:cstheme="minorHAnsi"/>
-        </w:rPr>
-        <w:t xml:space="preserve">Due: </w:t>
-      </w:r>
-      <w:r>
-        <w:rPr>
-          <w:rFonts w:cstheme="minorHAnsi"/>
-        </w:rPr>
-        <w:t xml:space="preserve">Friday </w:t>
-      </w:r>
-      <w:r>
-        <w:rPr>
-          <w:rFonts w:cstheme="minorHAnsi"/>
-        </w:rPr>
-        <w:t>30</w:t>
-      </w:r>
-      <w:r>
-        <w:rPr>
-          <w:rFonts w:cstheme="minorHAnsi"/>
-          <w:vertAlign w:val="superscript"/>
-        </w:rPr>
-        <w:t>th</w:t>
-      </w:r>
-      <w:r>
-        <w:rPr>
-          <w:rFonts w:cstheme="minorHAnsi"/>
-        </w:rPr>
-        <w:t xml:space="preserve"> August</w:t>
-      </w:r>
-    </w:p>
-    <w:p>
-      <w:pPr>
-        <w:rPr>
-          <w:rFonts w:cstheme="minorHAnsi"/>
+    <w:p>
+      <w:r>
+        <w:lastRenderedPageBreak/>
+        <w:t>Abstract: 200 words</w:t>
+      </w:r>
+    </w:p>
+    <w:p>
+      <w:r>
+        <w:t xml:space="preserve">1. </w:t>
+      </w:r>
+      <w:r>
+        <w:t>Introduction: 1200 words</w:t>
+      </w:r>
+    </w:p>
+    <w:p>
+      <w:r>
+        <w:t>(Motivation: 300 words)</w:t>
+      </w:r>
+    </w:p>
+    <w:p>
+      <w:r>
+        <w:t xml:space="preserve">2. </w:t>
+      </w:r>
+      <w:r>
+        <w:t>Literature Review: 2000 words</w:t>
+      </w:r>
+    </w:p>
+    <w:p>
+      <w:r>
+        <w:t>Statement of Ethics: 150 words</w:t>
+      </w:r>
+    </w:p>
+    <w:p>
+      <w:r>
+        <w:t xml:space="preserve">3. </w:t>
+      </w:r>
+      <w:r>
+        <w:t>Methodology: 1500 words</w:t>
+      </w:r>
+    </w:p>
+    <w:p>
+      <w:pPr>
+        <w:rPr>
           <w:i/>
           <w:u w:val="single"/>
         </w:rPr>
       </w:pPr>
       <w:r>
         <w:rPr>
-          <w:rFonts w:cstheme="minorHAnsi"/>
           <w:i/>
           <w:u w:val="single"/>
         </w:rPr>
-        <w:t>Rough order</w:t>
-      </w:r>
-      <w:r>
-        <w:rPr>
-          <w:rFonts w:cstheme="minorHAnsi"/>
+        <w:t>Several Chapters</w:t>
+      </w:r>
+      <w:r>
+        <w:rPr>
           <w:i/>
           <w:u w:val="single"/>
         </w:rPr>
-        <w:t xml:space="preserve"> of activities</w:t>
-      </w:r>
-    </w:p>
-    <w:p>
-      <w:pPr>
-        <w:pStyle w:val="Heading2"/>
-        <w:rPr>
-          <w:rFonts w:asciiTheme="minorHAnsi" w:hAnsiTheme="minorHAnsi" w:cstheme="minorHAnsi"/>
-        </w:rPr>
-      </w:pPr>
-      <w:r>
-        <w:rPr>
-          <w:rFonts w:asciiTheme="minorHAnsi" w:hAnsiTheme="minorHAnsi" w:cstheme="minorHAnsi"/>
-        </w:rPr>
-        <w:t>Readings</w:t>
-      </w:r>
-    </w:p>
-    <w:p>
-      <w:r>
-        <w:t>~</w:t>
-      </w:r>
-      <w:r>
-        <w:t>100 papers</w:t>
-      </w:r>
-      <w:r>
-        <w:t xml:space="preserve"> (currently 7)</w:t>
-      </w:r>
-    </w:p>
-    <w:p>
-      <w:pPr>
-        <w:pStyle w:val="Heading2"/>
-        <w:rPr>
-          <w:rFonts w:asciiTheme="minorHAnsi" w:hAnsiTheme="minorHAnsi" w:cstheme="minorHAnsi"/>
-        </w:rPr>
-      </w:pPr>
-      <w:r>
-        <w:rPr>
-          <w:rFonts w:asciiTheme="minorHAnsi" w:hAnsiTheme="minorHAnsi" w:cstheme="minorHAnsi"/>
-        </w:rPr>
-        <w:t>Literature Review</w:t>
-      </w:r>
-    </w:p>
-    <w:p>
-      <w:r>
-        <w:t xml:space="preserve">~2000 words </w:t>
-      </w:r>
-    </w:p>
-    <w:p>
-      <w:r>
-        <w:t>Write up subheadings for these</w:t>
-      </w:r>
-      <w:r>
-        <w:t xml:space="preserve"> i.e. </w:t>
-      </w:r>
-      <w:r>
-        <w:t xml:space="preserve">past studies, </w:t>
-      </w:r>
-      <w:r>
-        <w:t>methodological</w:t>
-      </w:r>
-      <w:r>
-        <w:t>, network data</w:t>
-      </w:r>
-      <w:r>
-        <w:t xml:space="preserve">, </w:t>
-      </w:r>
-      <w:proofErr w:type="spellStart"/>
-      <w:r>
-        <w:t>spatio</w:t>
-      </w:r>
-      <w:proofErr w:type="spellEnd"/>
-      <w:r>
-        <w:t>-temporal datasets and ML</w:t>
-      </w:r>
-    </w:p>
-    <w:p>
-      <w:pPr>
-        <w:pStyle w:val="Heading2"/>
-        <w:rPr>
-          <w:rFonts w:asciiTheme="minorHAnsi" w:hAnsiTheme="minorHAnsi" w:cstheme="minorHAnsi"/>
-        </w:rPr>
-      </w:pPr>
-      <w:r>
-        <w:rPr>
-          <w:rFonts w:asciiTheme="minorHAnsi" w:hAnsiTheme="minorHAnsi" w:cstheme="minorHAnsi"/>
-        </w:rPr>
-        <w:t>Data Pre-processing</w:t>
-      </w:r>
-    </w:p>
-    <w:p>
-      <w:r>
-        <w:t>Clean data</w:t>
-      </w:r>
-    </w:p>
-    <w:p>
-      <w:r>
-        <w:t>Find and Merge to a socio-demographic data source and POI or land use dataset</w:t>
-      </w:r>
-    </w:p>
-    <w:p>
-      <w:r>
-        <w:t>Write notes for the methodology</w:t>
-      </w:r>
-    </w:p>
-    <w:p>
-      <w:r>
-        <w:t xml:space="preserve">Create a note of limitations in the </w:t>
-      </w:r>
-      <w:r>
-        <w:t xml:space="preserve">data and its </w:t>
-      </w:r>
-      <w:proofErr w:type="spellStart"/>
-      <w:r>
-        <w:t>preprocessing</w:t>
-      </w:r>
-      <w:proofErr w:type="spellEnd"/>
-    </w:p>
-    <w:p>
-      <w:pPr>
-        <w:pStyle w:val="Heading2"/>
-        <w:rPr>
-          <w:rFonts w:asciiTheme="minorHAnsi" w:hAnsiTheme="minorHAnsi" w:cstheme="minorHAnsi"/>
-        </w:rPr>
-      </w:pPr>
-      <w:r>
-        <w:rPr>
-          <w:rFonts w:asciiTheme="minorHAnsi" w:hAnsiTheme="minorHAnsi" w:cstheme="minorHAnsi"/>
-        </w:rPr>
-        <w:t>Data Analysis</w:t>
-      </w:r>
-    </w:p>
-    <w:p>
-      <w:r>
-        <w:t xml:space="preserve">Create an exploratory </w:t>
-      </w:r>
-      <w:proofErr w:type="spellStart"/>
-      <w:r>
-        <w:t>spatio</w:t>
-      </w:r>
-      <w:proofErr w:type="spellEnd"/>
-      <w:r>
-        <w:t>-temporal</w:t>
-      </w:r>
-      <w:r>
-        <w:t xml:space="preserve"> data analysis</w:t>
-      </w:r>
-    </w:p>
-    <w:p>
-      <w:r>
-        <w:t>Try a few classification models</w:t>
-      </w:r>
-    </w:p>
-    <w:p>
-      <w:pPr>
-        <w:pStyle w:val="Heading2"/>
-        <w:rPr>
-          <w:rFonts w:asciiTheme="minorHAnsi" w:hAnsiTheme="minorHAnsi" w:cstheme="minorHAnsi"/>
-        </w:rPr>
-      </w:pPr>
-      <w:r>
-        <w:rPr>
-          <w:rFonts w:asciiTheme="minorHAnsi" w:hAnsiTheme="minorHAnsi" w:cstheme="minorHAnsi"/>
-        </w:rPr>
-        <w:t>Methodology Write-up</w:t>
-      </w:r>
-    </w:p>
-    <w:p>
-      <w:r>
-        <w:t>Write Data source and processing part</w:t>
-      </w:r>
-    </w:p>
-    <w:p>
-      <w:r>
-        <w:t xml:space="preserve">Create </w:t>
-      </w:r>
-      <w:r>
-        <w:t>a note of limitations in the methods</w:t>
-      </w:r>
-    </w:p>
-    <w:p>
-      <w:r>
-        <w:t>Create subheadings</w:t>
-      </w:r>
-    </w:p>
-    <w:p>
-      <w:r>
-        <w:lastRenderedPageBreak/>
-        <w:t>~1500-2000 words</w:t>
-      </w:r>
-    </w:p>
-    <w:p>
-      <w:pPr>
-        <w:pStyle w:val="Heading2"/>
-        <w:rPr>
-          <w:rFonts w:asciiTheme="minorHAnsi" w:hAnsiTheme="minorHAnsi" w:cstheme="minorHAnsi"/>
-        </w:rPr>
-      </w:pPr>
-      <w:r>
-        <w:rPr>
-          <w:rFonts w:asciiTheme="minorHAnsi" w:hAnsiTheme="minorHAnsi" w:cstheme="minorHAnsi"/>
-        </w:rPr>
-        <w:t>Results</w:t>
-      </w:r>
-      <w:r>
-        <w:rPr>
-          <w:rFonts w:asciiTheme="minorHAnsi" w:hAnsiTheme="minorHAnsi" w:cstheme="minorHAnsi"/>
-        </w:rPr>
-        <w:t xml:space="preserve"> Write-up</w:t>
-      </w:r>
-    </w:p>
-    <w:p>
-      <w:r>
-        <w:t>~4000 words</w:t>
-      </w:r>
-    </w:p>
-    <w:p>
-      <w:r>
-        <w:t>Write up subheadings i.e. ESTDA, model comparisons and hyper parameter tuning</w:t>
-      </w:r>
-    </w:p>
-    <w:p>
-      <w:pPr>
-        <w:pStyle w:val="Heading2"/>
-        <w:rPr>
-          <w:rFonts w:asciiTheme="minorHAnsi" w:hAnsiTheme="minorHAnsi" w:cstheme="minorHAnsi"/>
-        </w:rPr>
-      </w:pPr>
-      <w:r>
-        <w:rPr>
-          <w:rFonts w:asciiTheme="minorHAnsi" w:hAnsiTheme="minorHAnsi" w:cstheme="minorHAnsi"/>
-        </w:rPr>
-        <w:t>Introduction Write-up</w:t>
-      </w:r>
-    </w:p>
-    <w:p>
-      <w:r>
-        <w:t>~1200 words</w:t>
-      </w:r>
-    </w:p>
-    <w:p>
-      <w:r>
-        <w:t>Motivation</w:t>
-      </w:r>
-    </w:p>
-    <w:p>
-      <w:pPr>
-        <w:pStyle w:val="Heading2"/>
-        <w:rPr>
-          <w:rFonts w:asciiTheme="minorHAnsi" w:hAnsiTheme="minorHAnsi" w:cstheme="minorHAnsi"/>
-        </w:rPr>
-      </w:pPr>
-      <w:r>
-        <w:rPr>
-          <w:rFonts w:asciiTheme="minorHAnsi" w:hAnsiTheme="minorHAnsi" w:cstheme="minorHAnsi"/>
-        </w:rPr>
-        <w:t>Discussion</w:t>
-      </w:r>
-      <w:r>
-        <w:rPr>
-          <w:rFonts w:asciiTheme="minorHAnsi" w:hAnsiTheme="minorHAnsi" w:cstheme="minorHAnsi"/>
-        </w:rPr>
-        <w:t xml:space="preserve"> </w:t>
-      </w:r>
-      <w:r>
-        <w:rPr>
-          <w:rFonts w:asciiTheme="minorHAnsi" w:hAnsiTheme="minorHAnsi" w:cstheme="minorHAnsi"/>
-        </w:rPr>
-        <w:t>Write-up</w:t>
-      </w:r>
-    </w:p>
-    <w:p>
-      <w:r>
-        <w:t>~2000 words</w:t>
-      </w:r>
-    </w:p>
-    <w:p>
-      <w:r>
-        <w:t>Think of initial limitations (i.e. from data, methods)</w:t>
-      </w:r>
-    </w:p>
-    <w:p>
-      <w:r>
-        <w:t>See key ideas and think of more to write about</w:t>
-      </w:r>
-    </w:p>
-    <w:p>
-      <w:pPr>
-        <w:pStyle w:val="Heading2"/>
-        <w:rPr>
-          <w:rFonts w:asciiTheme="minorHAnsi" w:hAnsiTheme="minorHAnsi" w:cstheme="minorHAnsi"/>
-        </w:rPr>
-      </w:pPr>
-      <w:r>
-        <w:rPr>
-          <w:rFonts w:asciiTheme="minorHAnsi" w:hAnsiTheme="minorHAnsi" w:cstheme="minorHAnsi"/>
-        </w:rPr>
-        <w:t>Conclusion</w:t>
-      </w:r>
-      <w:r>
-        <w:rPr>
-          <w:rFonts w:asciiTheme="minorHAnsi" w:hAnsiTheme="minorHAnsi" w:cstheme="minorHAnsi"/>
-        </w:rPr>
-        <w:t xml:space="preserve"> Write-up</w:t>
-      </w:r>
-    </w:p>
-    <w:p>
-      <w:r>
-        <w:t>~1000 words</w:t>
-      </w:r>
-    </w:p>
-    <w:p/>
-    <w:p>
-      <w:pPr>
-        <w:rPr>
-          <w:rFonts w:cstheme="minorHAnsi"/>
-        </w:rPr>
-      </w:pPr>
-    </w:p>
-    <w:p>
-      <w:pPr>
-        <w:rPr>
-          <w:rFonts w:cstheme="minorHAnsi"/>
-        </w:rPr>
-      </w:pPr>
-    </w:p>
-    <w:p>
-      <w:pPr>
-        <w:rPr>
-          <w:rFonts w:cstheme="minorHAnsi"/>
-        </w:rPr>
-      </w:pPr>
-    </w:p>
-    <w:p>
-      <w:pPr>
-        <w:pStyle w:val="Heading2"/>
-      </w:pPr>
-      <w:r>
-        <w:t>Structure</w:t>
-      </w:r>
-      <w:r>
-        <w:t xml:space="preserve"> of Thesis</w:t>
-      </w:r>
-    </w:p>
-    <w:p>
-      <w:pPr>
+        <w:t xml:space="preserve"> (</w:t>
+      </w:r>
+      <w:r>
         <w:rPr>
           <w:i/>
           <w:u w:val="single"/>
         </w:rPr>
-      </w:pPr>
+        <w:t>6000 words</w:t>
+      </w:r>
       <w:r>
         <w:rPr>
           <w:i/>
           <w:u w:val="single"/>
         </w:rPr>
-        <w:t>Starting Pages:</w:t>
-      </w:r>
-    </w:p>
-    <w:p>
-      <w:r>
-        <w:t>Title Page</w:t>
-      </w:r>
-    </w:p>
-    <w:p>
-      <w:r>
-        <w:t>Abstract: 300 words max</w:t>
-      </w:r>
-    </w:p>
-    <w:p>
-      <w:r>
-        <w:t>Declaration</w:t>
-      </w:r>
-    </w:p>
-    <w:p>
-      <w:r>
-        <w:t>Table of Contents</w:t>
-      </w:r>
-    </w:p>
-    <w:p>
-      <w:r>
-        <w:t>List of Figures and Tables</w:t>
-      </w:r>
-    </w:p>
-    <w:p>
-      <w:r>
-        <w:t>List of acronyms and abbreviations</w:t>
-      </w:r>
-    </w:p>
-    <w:p>
-      <w:r>
-        <w:t>Acknowledgements</w:t>
+        <w:t>)</w:t>
+      </w:r>
+    </w:p>
+    <w:p>
+      <w:r>
+        <w:t xml:space="preserve">4. </w:t>
+      </w:r>
+      <w:r>
+        <w:t>Results:</w:t>
+      </w:r>
+      <w:r>
+        <w:t xml:space="preserve"> 4000 words</w:t>
+      </w:r>
+    </w:p>
+    <w:p>
+      <w:r>
+        <w:t xml:space="preserve">5. </w:t>
+      </w:r>
+      <w:r>
+        <w:t>Discussion:</w:t>
+      </w:r>
+      <w:r>
+        <w:t xml:space="preserve"> 2000 words</w:t>
       </w:r>
     </w:p>
     <w:p>
@@ -1526,147 +1681,20 @@
           <w:i/>
           <w:u w:val="single"/>
         </w:rPr>
-        <w:t>Around one chapter</w:t>
+        <w:t>One chapter</w:t>
       </w:r>
       <w:r>
         <w:rPr>
           <w:i/>
           <w:u w:val="single"/>
         </w:rPr>
-        <w:t xml:space="preserve"> (</w:t>
-      </w:r>
-      <w:r>
-        <w:rPr>
-          <w:i/>
-          <w:u w:val="single"/>
-        </w:rPr>
-        <w:t>4450</w:t>
-      </w:r>
-      <w:r>
-        <w:rPr>
-          <w:i/>
-          <w:u w:val="single"/>
-        </w:rPr>
-        <w:t>)</w:t>
-      </w:r>
-    </w:p>
-    <w:p>
-      <w:r>
-        <w:t>Abstract: 200 words</w:t>
-      </w:r>
-    </w:p>
-    <w:p>
-      <w:r>
-        <w:t>Introduction: 1200 words</w:t>
-      </w:r>
-    </w:p>
-    <w:p>
-      <w:r>
-        <w:t>(Motivation</w:t>
-      </w:r>
-      <w:r>
-        <w:t xml:space="preserve">: </w:t>
-      </w:r>
-      <w:r>
-        <w:t xml:space="preserve">300 </w:t>
-      </w:r>
-      <w:r>
-        <w:t>words</w:t>
-      </w:r>
-      <w:r>
-        <w:t>)</w:t>
-      </w:r>
-    </w:p>
-    <w:p>
-      <w:r>
-        <w:t>Literature Review: 2000 words</w:t>
-      </w:r>
-    </w:p>
-    <w:p>
-      <w:r>
-        <w:t>Statement of Ethics: 150 words</w:t>
-      </w:r>
-    </w:p>
-    <w:p>
-      <w:r>
-        <w:t>Methodology: 1500 words</w:t>
-      </w:r>
-    </w:p>
-    <w:p>
-      <w:pPr>
-        <w:rPr>
-          <w:i/>
-          <w:u w:val="single"/>
-        </w:rPr>
-      </w:pPr>
-      <w:r>
-        <w:rPr>
-          <w:i/>
-          <w:u w:val="single"/>
-        </w:rPr>
-        <w:t>Several Chapters</w:t>
-      </w:r>
-      <w:r>
-        <w:rPr>
-          <w:i/>
-          <w:u w:val="single"/>
-        </w:rPr>
-        <w:t xml:space="preserve"> (</w:t>
-      </w:r>
-      <w:r>
-        <w:rPr>
-          <w:i/>
-          <w:u w:val="single"/>
-        </w:rPr>
-        <w:t>6000 words</w:t>
-      </w:r>
-      <w:r>
-        <w:rPr>
-          <w:i/>
-          <w:u w:val="single"/>
-        </w:rPr>
-        <w:t>)</w:t>
-      </w:r>
-    </w:p>
-    <w:p>
-      <w:r>
-        <w:t>Results:</w:t>
-      </w:r>
-      <w:r>
-        <w:t xml:space="preserve"> 4000 words</w:t>
-      </w:r>
-    </w:p>
-    <w:p>
-      <w:r>
-        <w:t>Discussion:</w:t>
-      </w:r>
-      <w:r>
-        <w:t xml:space="preserve"> 2000 words</w:t>
-      </w:r>
-    </w:p>
-    <w:p>
-      <w:pPr>
-        <w:rPr>
-          <w:i/>
-          <w:u w:val="single"/>
-        </w:rPr>
-      </w:pPr>
-      <w:r>
-        <w:rPr>
-          <w:i/>
-          <w:u w:val="single"/>
-        </w:rPr>
-        <w:t>One chapter</w:t>
-      </w:r>
-      <w:r>
-        <w:rPr>
-          <w:i/>
-          <w:u w:val="single"/>
-        </w:rPr>
         <w:t xml:space="preserve"> (800)</w:t>
       </w:r>
     </w:p>
     <w:p>
+      <w:r>
+        <w:t xml:space="preserve">6. </w:t>
+      </w:r>
       <w:r>
         <w:t xml:space="preserve">Further Work &amp; </w:t>
       </w:r>
